--- a/Fase 1/Evidencias Grupales/1.5_GuiaEstudiante_Fase 1_Definicion Proyecto APT.docx
+++ b/Fase 1/Evidencias Grupales/1.5_GuiaEstudiante_Fase 1_Definicion Proyecto APT.docx
@@ -601,16 +601,8 @@
               <w:rPr>
                 <w:b/>
               </w:rPr>
-              <w:t xml:space="preserve">Anthony Jesús Silva </w:t>
-            </w:r>
-            <w:proofErr w:type="spellStart"/>
-            <w:r>
-              <w:rPr>
-                <w:b/>
-              </w:rPr>
-              <w:t>Galindez</w:t>
-            </w:r>
-            <w:proofErr w:type="spellEnd"/>
+              <w:t>Anthony Jesús Silva Galindez</w:t>
+            </w:r>
           </w:p>
         </w:tc>
       </w:tr>
@@ -1005,18 +997,7 @@
                 <w:color w:val="548DD4"/>
                 <w:lang w:eastAsia="es-CL"/>
               </w:rPr>
-              <w:t>D</w:t>
-            </w:r>
-            <w:r>
-              <w:rPr>
-                <w:rFonts w:ascii="Calibri" w:hAnsi="Calibri" w:cs="Arial"/>
-                <w:b/>
-                <w:bCs/>
-                <w:i/>
-                <w:color w:val="548DD4"/>
-                <w:lang w:eastAsia="es-CL"/>
-              </w:rPr>
-              <w:t>iagnóstico temprano de Cáncer de Pulmón</w:t>
+              <w:t>Diagnóstico temprano de Cáncer de Pulmón</w:t>
             </w:r>
           </w:p>
         </w:tc>
@@ -1478,7 +1459,7 @@
                 <w:color w:val="548DD4"/>
                 <w:lang w:eastAsia="es-CL"/>
               </w:rPr>
-              <w:t xml:space="preserve">El cáncer de pulmón es una de las principales causas de muerte a nivel mundial, representando una amenaza significativa para la salud pública. En Chile, el cáncer es la segunda causa de muerte, lo que resalta la importancia de un diagnóstico temprano para mejorar las </w:t>
+              <w:t>El cáncer de pulmón es una de las principales causas de muerte a nivel mundial, representando una amenaza significativa para la salud pública. En Chile, el cáncer es la segunda causa de muerte</w:t>
             </w:r>
             <w:r>
               <w:rPr>
@@ -1488,6 +1469,26 @@
                 <w:color w:val="548DD4"/>
                 <w:lang w:eastAsia="es-CL"/>
               </w:rPr>
+              <w:t xml:space="preserve"> más común en cánceres</w:t>
+            </w:r>
+            <w:r>
+              <w:rPr>
+                <w:rFonts w:ascii="Calibri" w:hAnsi="Calibri" w:cs="Arial"/>
+                <w:i/>
+                <w:iCs/>
+                <w:color w:val="548DD4"/>
+                <w:lang w:eastAsia="es-CL"/>
+              </w:rPr>
+              <w:t xml:space="preserve">, lo que resalta la importancia de un diagnóstico temprano para mejorar las </w:t>
+            </w:r>
+            <w:r>
+              <w:rPr>
+                <w:rFonts w:ascii="Calibri" w:hAnsi="Calibri" w:cs="Arial"/>
+                <w:i/>
+                <w:iCs/>
+                <w:color w:val="548DD4"/>
+                <w:lang w:eastAsia="es-CL"/>
+              </w:rPr>
               <w:t>tasas de supervivencia</w:t>
             </w:r>
             <w:r>
@@ -1498,10 +1499,12 @@
                 <w:color w:val="548DD4"/>
                 <w:lang w:eastAsia="es-CL"/>
               </w:rPr>
-              <w:t xml:space="preserve">. Este proyecto se centra en la predicción temprana del cáncer de pulmón utilizando algoritmos de machine </w:t>
-            </w:r>
-            <w:proofErr w:type="spellStart"/>
-            <w:r>
+              <w:t>. Este proyecto se centra en la predicción temprana del cáncer de pulmón utilizando algoritmos de machine learning, lo que permitiría un diagnóstico precoz y, por lo tanto, un tratamiento más efectivo.</w:t>
+            </w:r>
+          </w:p>
+          <w:p>
+            <w:pPr>
+              <w:jc w:val="both"/>
               <w:rPr>
                 <w:rFonts w:ascii="Calibri" w:hAnsi="Calibri" w:cs="Arial"/>
                 <w:i/>
@@ -1509,9 +1512,7 @@
                 <w:color w:val="548DD4"/>
                 <w:lang w:eastAsia="es-CL"/>
               </w:rPr>
-              <w:t>learning</w:t>
-            </w:r>
-            <w:proofErr w:type="spellEnd"/>
+            </w:pPr>
             <w:r>
               <w:rPr>
                 <w:rFonts w:ascii="Calibri" w:hAnsi="Calibri" w:cs="Arial"/>
@@ -1520,7 +1521,7 @@
                 <w:color w:val="548DD4"/>
                 <w:lang w:eastAsia="es-CL"/>
               </w:rPr>
-              <w:t>, lo que permitiría un diagnóstico precoz y, por lo tanto, un tratamiento más efectivo.</w:t>
+              <w:t>Elegimos este tema porque consideramos que el uso de herramientas tecnológicas avanzadas, como el machine learning, puede ser un gran aporte para el campo de la salud. La capacidad de predecir el riesgo de cáncer de pulmón puede beneficiar no solo a los profesionales de la salud, sino también a los pacientes, permitiendo tomar decisiones informadas y mejorar su calidad de vida.</w:t>
             </w:r>
           </w:p>
           <w:p>
@@ -1542,10 +1543,12 @@
                 <w:color w:val="548DD4"/>
                 <w:lang w:eastAsia="es-CL"/>
               </w:rPr>
-              <w:t xml:space="preserve">Elegimos este tema porque consideramos que el uso de herramientas tecnológicas avanzadas, como el machine </w:t>
-            </w:r>
-            <w:proofErr w:type="spellStart"/>
-            <w:r>
+              <w:t>Este proyecto tendrá un impacto en instituciones de salud, médicos y pacientes, especialmente aquellos en áreas urbanas con acceso a tecnología. Además, es una propuesta que contribuye a la innovación en el diagnóstico médico y puede integrarse en sistemas hospitalarios para asistir a los profesionales en la toma de decisiones.</w:t>
+            </w:r>
+          </w:p>
+          <w:p>
+            <w:pPr>
+              <w:jc w:val="both"/>
               <w:rPr>
                 <w:rFonts w:ascii="Calibri" w:hAnsi="Calibri" w:cs="Arial"/>
                 <w:i/>
@@ -1553,9 +1556,7 @@
                 <w:color w:val="548DD4"/>
                 <w:lang w:eastAsia="es-CL"/>
               </w:rPr>
-              <w:t>learning</w:t>
-            </w:r>
-            <w:proofErr w:type="spellEnd"/>
+            </w:pPr>
             <w:r>
               <w:rPr>
                 <w:rFonts w:ascii="Calibri" w:hAnsi="Calibri" w:cs="Arial"/>
@@ -1564,61 +1565,7 @@
                 <w:color w:val="548DD4"/>
                 <w:lang w:eastAsia="es-CL"/>
               </w:rPr>
-              <w:t>, puede ser un gran aporte para el campo de la salud. La capacidad de predecir el riesgo de cáncer de pulmón puede beneficiar no solo a los profesionales de la salud, sino también a los pacientes, permitiendo tomar decisiones informadas y mejorar su calidad de vida.</w:t>
-            </w:r>
-          </w:p>
-          <w:p>
-            <w:pPr>
-              <w:jc w:val="both"/>
-              <w:rPr>
-                <w:rFonts w:ascii="Calibri" w:hAnsi="Calibri" w:cs="Arial"/>
-                <w:i/>
-                <w:iCs/>
-                <w:color w:val="548DD4"/>
-                <w:lang w:eastAsia="es-CL"/>
-              </w:rPr>
-            </w:pPr>
-            <w:r>
-              <w:rPr>
-                <w:rFonts w:ascii="Calibri" w:hAnsi="Calibri" w:cs="Arial"/>
-                <w:i/>
-                <w:iCs/>
-                <w:color w:val="548DD4"/>
-                <w:lang w:eastAsia="es-CL"/>
-              </w:rPr>
-              <w:t>Este proyecto tendrá un impacto en instituciones de salud, médicos y pacientes, especialmente aquellos en áreas urbanas con acceso a tecnología. Además, es una propuesta que contribuye a la innovación en el diagnóstico médico y puede integrarse en sistemas hospitalarios para asistir a los profesionales en la toma de decisiones.</w:t>
-            </w:r>
-          </w:p>
-          <w:p>
-            <w:pPr>
-              <w:jc w:val="both"/>
-              <w:rPr>
-                <w:rFonts w:ascii="Calibri" w:hAnsi="Calibri" w:cs="Arial"/>
-                <w:i/>
-                <w:iCs/>
-                <w:color w:val="548DD4"/>
-                <w:lang w:eastAsia="es-CL"/>
-              </w:rPr>
-            </w:pPr>
-            <w:r>
-              <w:rPr>
-                <w:rFonts w:ascii="Calibri" w:hAnsi="Calibri" w:cs="Arial"/>
-                <w:i/>
-                <w:iCs/>
-                <w:color w:val="548DD4"/>
-                <w:lang w:eastAsia="es-CL"/>
-              </w:rPr>
-              <w:t>Aporte de valor: Este sistema permitirá a los profesionales de la salud identificar a pacientes en riesgo de desarrollar cáncer de pulmón y así tomar decisiones proactivas sobre pruebas diagnósticas y tratamientos. Además, la reducción de tiempo y recursos para diagnosticar cáncer beneficiará a los sistemas de salud, mejorando la eficiencia y reduciendo costos</w:t>
-            </w:r>
-            <w:r>
-              <w:rPr>
-                <w:rFonts w:ascii="Calibri" w:hAnsi="Calibri" w:cs="Arial"/>
-                <w:i/>
-                <w:iCs/>
-                <w:color w:val="548DD4"/>
-                <w:lang w:eastAsia="es-CL"/>
-              </w:rPr>
-              <w:t>.</w:t>
+              <w:t>Aporte de valor: Este sistema permitirá a los profesionales de la salud identificar a pacientes en riesgo de desarrollar cáncer de pulmón y así tomar decisiones proactivas sobre pruebas diagnósticas y tratamientos. Además, la reducción de tiempo y recursos para diagnosticar cáncer beneficiará a los sistemas de salud, mejorando la eficiencia y reduciendo costos.</w:t>
             </w:r>
           </w:p>
         </w:tc>
@@ -1681,47 +1628,7 @@
                 <w:color w:val="548DD4"/>
                 <w:lang w:eastAsia="es-CL"/>
               </w:rPr>
-              <w:t xml:space="preserve">Nuestro proyecto se enfoca en la detección temprana del cáncer de pulmón mediante un sistema predictivo utilizando algoritmos de machine </w:t>
-            </w:r>
-            <w:proofErr w:type="spellStart"/>
-            <w:r>
-              <w:rPr>
-                <w:rFonts w:ascii="Calibri" w:hAnsi="Calibri" w:cs="Arial"/>
-                <w:i/>
-                <w:color w:val="548DD4"/>
-                <w:lang w:eastAsia="es-CL"/>
-              </w:rPr>
-              <w:t>learning</w:t>
-            </w:r>
-            <w:proofErr w:type="spellEnd"/>
-            <w:r>
-              <w:rPr>
-                <w:rFonts w:ascii="Calibri" w:hAnsi="Calibri" w:cs="Arial"/>
-                <w:i/>
-                <w:color w:val="548DD4"/>
-                <w:lang w:eastAsia="es-CL"/>
-              </w:rPr>
-              <w:t xml:space="preserve">. El objetivo principal es desarrollar una herramienta que permita predecir si un paciente tiene un alto riesgo de desarrollar cáncer de pulmón basándonos en sus datos médicos y condiciones físicas. Este sistema analizará un conjunto de datos extraídos de fuentes como </w:t>
-            </w:r>
-            <w:proofErr w:type="spellStart"/>
-            <w:r>
-              <w:rPr>
-                <w:rFonts w:ascii="Calibri" w:hAnsi="Calibri" w:cs="Arial"/>
-                <w:i/>
-                <w:color w:val="548DD4"/>
-                <w:lang w:eastAsia="es-CL"/>
-              </w:rPr>
-              <w:t>Kaggle</w:t>
-            </w:r>
-            <w:proofErr w:type="spellEnd"/>
-            <w:r>
-              <w:rPr>
-                <w:rFonts w:ascii="Calibri" w:hAnsi="Calibri" w:cs="Arial"/>
-                <w:i/>
-                <w:color w:val="548DD4"/>
-                <w:lang w:eastAsia="es-CL"/>
-              </w:rPr>
-              <w:t xml:space="preserve"> e ICCR, que incluyen imágenes de radiografías y datos histopatológicos.</w:t>
+              <w:t>Nuestro proyecto se enfoca en la detección temprana del cáncer de pulmón mediante un sistema predictivo utilizando algoritmos de machine learning. El objetivo principal es desarrollar una herramienta que permita predecir si un paciente tiene un alto riesgo de desarrollar cáncer de pulmón basándonos en sus datos médicos y condiciones físicas. Este sistema analizará un conjunto de datos extraídos de fuentes como Kaggle e ICCR, que incluyen imágenes de radiografías y datos histopatológicos.</w:t>
             </w:r>
           </w:p>
           <w:p>
@@ -1741,47 +1648,25 @@
                 <w:color w:val="548DD4"/>
                 <w:lang w:eastAsia="es-CL"/>
               </w:rPr>
-              <w:t xml:space="preserve">Para abordar la problemática, utilizaremos un enfoque basado en machine </w:t>
-            </w:r>
-            <w:proofErr w:type="spellStart"/>
-            <w:r>
-              <w:rPr>
-                <w:rFonts w:ascii="Calibri" w:hAnsi="Calibri" w:cs="Arial"/>
-                <w:i/>
-                <w:color w:val="548DD4"/>
-                <w:lang w:eastAsia="es-CL"/>
-              </w:rPr>
-              <w:t>learning</w:t>
-            </w:r>
-            <w:proofErr w:type="spellEnd"/>
-            <w:r>
-              <w:rPr>
-                <w:rFonts w:ascii="Calibri" w:hAnsi="Calibri" w:cs="Arial"/>
-                <w:i/>
-                <w:color w:val="548DD4"/>
-                <w:lang w:eastAsia="es-CL"/>
-              </w:rPr>
-              <w:t xml:space="preserve">, explorando diferentes algoritmos predictivos y evaluando su rendimiento para seleccionar el más adecuado. Asimismo, el proyecto generará informes en </w:t>
-            </w:r>
-            <w:proofErr w:type="spellStart"/>
-            <w:r>
-              <w:rPr>
-                <w:rFonts w:ascii="Calibri" w:hAnsi="Calibri" w:cs="Arial"/>
-                <w:i/>
-                <w:color w:val="548DD4"/>
-                <w:lang w:eastAsia="es-CL"/>
-              </w:rPr>
-              <w:t>Power</w:t>
-            </w:r>
-            <w:proofErr w:type="spellEnd"/>
-            <w:r>
-              <w:rPr>
-                <w:rFonts w:ascii="Calibri" w:hAnsi="Calibri" w:cs="Arial"/>
-                <w:i/>
-                <w:color w:val="548DD4"/>
-                <w:lang w:eastAsia="es-CL"/>
-              </w:rPr>
-              <w:t xml:space="preserve"> BI para visualización de los resultados, asegurando que el sistema sea funcional y usable por profesionales de la salud </w:t>
+              <w:t>Para abordar la problemática, utilizaremos un enfoque basado en machine learning, explorando diferentes algoritmos predictivos y evaluando su rendimiento para seleccionar el más adecuado. Asimismo, el proyecto generará informes en Power BI</w:t>
+            </w:r>
+            <w:r>
+              <w:rPr>
+                <w:rFonts w:ascii="Calibri" w:hAnsi="Calibri" w:cs="Arial"/>
+                <w:i/>
+                <w:color w:val="548DD4"/>
+                <w:lang w:eastAsia="es-CL"/>
+              </w:rPr>
+              <w:t xml:space="preserve"> (o similares)</w:t>
+            </w:r>
+            <w:r>
+              <w:rPr>
+                <w:rFonts w:ascii="Calibri" w:hAnsi="Calibri" w:cs="Arial"/>
+                <w:i/>
+                <w:color w:val="548DD4"/>
+                <w:lang w:eastAsia="es-CL"/>
+              </w:rPr>
+              <w:t xml:space="preserve"> para visualización de los resultados, asegurando que el sistema sea funcional y usable por profesionales </w:t>
             </w:r>
             <w:r>
               <w:rPr>
@@ -1791,7 +1676,7 @@
                 <w:lang w:eastAsia="es-CL"/>
               </w:rPr>
               <w:lastRenderedPageBreak/>
-              <w:t>no especializados en informática. Además, consideraremos preguntas clave como: ¿Qué factores de riesgo contribuyen al cáncer de pulmón? ¿Qué grupos de pacientes están más expuestos?</w:t>
+              <w:t>de la salud no especializados en informática. Además, consideraremos preguntas clave como: ¿Qué factores de riesgo contribuyen al cáncer de pulmón? ¿Qué grupos de pacientes están más expuestos?</w:t>
             </w:r>
           </w:p>
           <w:p>
@@ -1876,27 +1761,7 @@
                 <w:color w:val="548DD4"/>
                 <w:lang w:eastAsia="es-CL"/>
               </w:rPr>
-              <w:t xml:space="preserve">La pertinencia del proyecto con el perfil de egreso de nuestra carrera se refleja en la integración de las competencias clave que hemos desarrollado a lo largo de nuestra formación. Nuestro proyecto de diagnóstico temprano de cáncer de pulmón está directamente relacionado con el área de desarrollo de software, análisis de datos y machine </w:t>
-            </w:r>
-            <w:proofErr w:type="spellStart"/>
-            <w:r>
-              <w:rPr>
-                <w:rFonts w:ascii="Calibri" w:hAnsi="Calibri" w:cs="Arial"/>
-                <w:i/>
-                <w:color w:val="548DD4"/>
-                <w:lang w:eastAsia="es-CL"/>
-              </w:rPr>
-              <w:t>learning</w:t>
-            </w:r>
-            <w:proofErr w:type="spellEnd"/>
-            <w:r>
-              <w:rPr>
-                <w:rFonts w:ascii="Calibri" w:hAnsi="Calibri" w:cs="Arial"/>
-                <w:i/>
-                <w:color w:val="548DD4"/>
-                <w:lang w:eastAsia="es-CL"/>
-              </w:rPr>
-              <w:t>, que son competencias fundamentales en el perfil de egreso.</w:t>
+              <w:t>La pertinencia del proyecto con el perfil de egreso de nuestra carrera se refleja en la integración de las competencias clave que hemos desarrollado a lo largo de nuestra formación. Nuestro proyecto de diagnóstico temprano de cáncer de pulmón está directamente relacionado con el área de desarrollo de software, análisis de datos y machine learning, que son competencias fundamentales en el perfil de egreso.</w:t>
             </w:r>
           </w:p>
           <w:p>
@@ -1916,27 +1781,7 @@
                 <w:color w:val="548DD4"/>
                 <w:lang w:eastAsia="es-CL"/>
               </w:rPr>
-              <w:t xml:space="preserve">El proyecto exige el uso de técnicas avanzadas de machine </w:t>
-            </w:r>
-            <w:proofErr w:type="spellStart"/>
-            <w:r>
-              <w:rPr>
-                <w:rFonts w:ascii="Calibri" w:hAnsi="Calibri" w:cs="Arial"/>
-                <w:i/>
-                <w:color w:val="548DD4"/>
-                <w:lang w:eastAsia="es-CL"/>
-              </w:rPr>
-              <w:t>learning</w:t>
-            </w:r>
-            <w:proofErr w:type="spellEnd"/>
-            <w:r>
-              <w:rPr>
-                <w:rFonts w:ascii="Calibri" w:hAnsi="Calibri" w:cs="Arial"/>
-                <w:i/>
-                <w:color w:val="548DD4"/>
-                <w:lang w:eastAsia="es-CL"/>
-              </w:rPr>
-              <w:t xml:space="preserve"> para predecir el cáncer en pacientes, lo que está alineado con nuestra competencia en el desarrollo y mantenimiento de software escalable, así como en la construcción de modelos de datos. Además, la capacidad de analizar y evaluar soluciones informáticas para problemas reales, como es el caso del diagnóstico médico, es una competencia central de nuestro perfil profesional.</w:t>
+              <w:t>El proyecto exige el uso de técnicas avanzadas de machine learning para predecir el cáncer en pacientes, lo que está alineado con nuestra competencia en el desarrollo y mantenimiento de software escalable, así como en la construcción de modelos de datos. Además, la capacidad de analizar y evaluar soluciones informáticas para problemas reales, como es el caso del diagnóstico médico, es una competencia central de nuestro perfil profesional.</w:t>
             </w:r>
           </w:p>
           <w:p>
@@ -2033,27 +1878,7 @@
                 <w:color w:val="548DD4"/>
                 <w:lang w:eastAsia="es-CL"/>
               </w:rPr>
-              <w:t xml:space="preserve">El Proyecto APT que estamos desarrollando está estrechamente relacionado con nuestros intereses profesionales en varias áreas clave, incluyendo el análisis de datos, machine </w:t>
-            </w:r>
-            <w:proofErr w:type="spellStart"/>
-            <w:r>
-              <w:rPr>
-                <w:rFonts w:ascii="Calibri" w:hAnsi="Calibri" w:cs="Arial"/>
-                <w:i/>
-                <w:color w:val="548DD4"/>
-                <w:lang w:eastAsia="es-CL"/>
-              </w:rPr>
-              <w:t>learning</w:t>
-            </w:r>
-            <w:proofErr w:type="spellEnd"/>
-            <w:r>
-              <w:rPr>
-                <w:rFonts w:ascii="Calibri" w:hAnsi="Calibri" w:cs="Arial"/>
-                <w:i/>
-                <w:color w:val="548DD4"/>
-                <w:lang w:eastAsia="es-CL"/>
-              </w:rPr>
-              <w:t xml:space="preserve"> y desarrollo de software orientado a la salud. Estos son campos que hemos priorizado en nuestra formación y que juegan un papel crucial en el diagnóstico temprano de enfermedades graves como el cáncer.</w:t>
+              <w:t>El Proyecto APT que estamos desarrollando está estrechamente relacionado con nuestros intereses profesionales en varias áreas clave, incluyendo el análisis de datos, machine learning y desarrollo de software orientado a la salud. Estos son campos que hemos priorizado en nuestra formación y que juegan un papel crucial en el diagnóstico temprano de enfermedades graves como el cáncer.</w:t>
             </w:r>
           </w:p>
           <w:p>
@@ -2073,27 +1898,7 @@
                 <w:color w:val="548DD4"/>
                 <w:lang w:eastAsia="es-CL"/>
               </w:rPr>
-              <w:t xml:space="preserve">Este proyecto nos permitirá aplicar habilidades en la creación de soluciones predictivas basadas en datos, utilizando técnicas avanzadas de machine </w:t>
-            </w:r>
-            <w:proofErr w:type="spellStart"/>
-            <w:r>
-              <w:rPr>
-                <w:rFonts w:ascii="Calibri" w:hAnsi="Calibri" w:cs="Arial"/>
-                <w:i/>
-                <w:color w:val="548DD4"/>
-                <w:lang w:eastAsia="es-CL"/>
-              </w:rPr>
-              <w:t>learning</w:t>
-            </w:r>
-            <w:proofErr w:type="spellEnd"/>
-            <w:r>
-              <w:rPr>
-                <w:rFonts w:ascii="Calibri" w:hAnsi="Calibri" w:cs="Arial"/>
-                <w:i/>
-                <w:color w:val="548DD4"/>
-                <w:lang w:eastAsia="es-CL"/>
-              </w:rPr>
-              <w:t xml:space="preserve"> para contribuir a la mejora del sistema de salud, lo que refleja directamente nuestros intereses en utilizar la tecnología para solucionar problemas reales en el área de la salud. Además, trabajar en este tipo de </w:t>
+              <w:t xml:space="preserve">Este proyecto nos permitirá aplicar habilidades en la creación de soluciones predictivas basadas en datos, utilizando técnicas avanzadas de machine learning para contribuir a la mejora del sistema de salud, lo que refleja directamente nuestros intereses en utilizar la tecnología para solucionar problemas reales en el área de la salud. Además, trabajar en este tipo de </w:t>
             </w:r>
             <w:r>
               <w:rPr>
@@ -2183,7 +1988,6 @@
               </w:rPr>
               <w:t xml:space="preserve">El desarrollo del Proyecto APT es totalmente factible dentro del marco de la asignatura y el semestre académico. El tiempo disponible es suficiente, considerando la duración del semestre y las horas asignadas a la asignatura, que nos permitirán avanzar de manera organizada utilizando la metodología Scrum, que promueve la planificación iterativa e incremental. Esta metodología es especialmente útil para dividir el trabajo en </w:t>
             </w:r>
-            <w:proofErr w:type="spellStart"/>
             <w:r>
               <w:rPr>
                 <w:rFonts w:ascii="Calibri" w:hAnsi="Calibri" w:cs="Arial"/>
@@ -2200,17 +2004,7 @@
                 <w:color w:val="548DD4"/>
                 <w:lang w:eastAsia="es-CL"/>
               </w:rPr>
-              <w:t>s</w:t>
-            </w:r>
-            <w:proofErr w:type="spellEnd"/>
-            <w:r>
-              <w:rPr>
-                <w:rFonts w:ascii="Calibri" w:hAnsi="Calibri" w:cs="Arial"/>
-                <w:i/>
-                <w:color w:val="548DD4"/>
-                <w:lang w:eastAsia="es-CL"/>
-              </w:rPr>
-              <w:t xml:space="preserve"> y cumplir con los plazos establecidos de manera eficiente.</w:t>
+              <w:t>s y cumplir con los plazos establecidos de manera eficiente.</w:t>
             </w:r>
           </w:p>
           <w:p>
@@ -2230,67 +2024,7 @@
                 <w:color w:val="548DD4"/>
                 <w:lang w:eastAsia="es-CL"/>
               </w:rPr>
-              <w:t xml:space="preserve">En cuanto a los materiales, contamos con las herramientas necesarias para el desarrollo del sistema, incluyendo entornos de programación como Python, bibliotecas de machine </w:t>
-            </w:r>
-            <w:proofErr w:type="spellStart"/>
-            <w:r>
-              <w:rPr>
-                <w:rFonts w:ascii="Calibri" w:hAnsi="Calibri" w:cs="Arial"/>
-                <w:i/>
-                <w:color w:val="548DD4"/>
-                <w:lang w:eastAsia="es-CL"/>
-              </w:rPr>
-              <w:t>learning</w:t>
-            </w:r>
-            <w:proofErr w:type="spellEnd"/>
-            <w:r>
-              <w:rPr>
-                <w:rFonts w:ascii="Calibri" w:hAnsi="Calibri" w:cs="Arial"/>
-                <w:i/>
-                <w:color w:val="548DD4"/>
-                <w:lang w:eastAsia="es-CL"/>
-              </w:rPr>
-              <w:t xml:space="preserve">, plataformas de almacenamiento de datos como Google Cloud, y acceso a </w:t>
-            </w:r>
-            <w:proofErr w:type="spellStart"/>
-            <w:r>
-              <w:rPr>
-                <w:rFonts w:ascii="Calibri" w:hAnsi="Calibri" w:cs="Arial"/>
-                <w:i/>
-                <w:color w:val="548DD4"/>
-                <w:lang w:eastAsia="es-CL"/>
-              </w:rPr>
-              <w:t>datasets</w:t>
-            </w:r>
-            <w:proofErr w:type="spellEnd"/>
-            <w:r>
-              <w:rPr>
-                <w:rFonts w:ascii="Calibri" w:hAnsi="Calibri" w:cs="Arial"/>
-                <w:i/>
-                <w:color w:val="548DD4"/>
-                <w:lang w:eastAsia="es-CL"/>
-              </w:rPr>
-              <w:t xml:space="preserve"> públicos relacionados con el cáncer de pulmón. Estas herramientas son suficientes para llevar a cabo tanto la parte de desarrollo de software como la implementación de los algoritmos de machine </w:t>
-            </w:r>
-            <w:proofErr w:type="spellStart"/>
-            <w:r>
-              <w:rPr>
-                <w:rFonts w:ascii="Calibri" w:hAnsi="Calibri" w:cs="Arial"/>
-                <w:i/>
-                <w:color w:val="548DD4"/>
-                <w:lang w:eastAsia="es-CL"/>
-              </w:rPr>
-              <w:t>learning</w:t>
-            </w:r>
-            <w:proofErr w:type="spellEnd"/>
-            <w:r>
-              <w:rPr>
-                <w:rFonts w:ascii="Calibri" w:hAnsi="Calibri" w:cs="Arial"/>
-                <w:i/>
-                <w:color w:val="548DD4"/>
-                <w:lang w:eastAsia="es-CL"/>
-              </w:rPr>
-              <w:t>.</w:t>
+              <w:t>En cuanto a los materiales, contamos con las herramientas necesarias para el desarrollo del sistema, incluyendo entornos de programación como Python, bibliotecas de machine learning, plataformas de almacenamiento de datos como Google Cloud, y acceso a datasets públicos relacionados con el cáncer de pulmón. Estas herramientas son suficientes para llevar a cabo tanto la parte de desarrollo de software como la implementación de los algoritmos de machine learning.</w:t>
             </w:r>
           </w:p>
           <w:p>
@@ -2310,27 +2044,7 @@
                 <w:color w:val="548DD4"/>
                 <w:lang w:eastAsia="es-CL"/>
               </w:rPr>
-              <w:t xml:space="preserve">Factores externos que facilitan el desarrollo incluyen el acceso a </w:t>
-            </w:r>
-            <w:proofErr w:type="spellStart"/>
-            <w:r>
-              <w:rPr>
-                <w:rFonts w:ascii="Calibri" w:hAnsi="Calibri" w:cs="Arial"/>
-                <w:i/>
-                <w:color w:val="548DD4"/>
-                <w:lang w:eastAsia="es-CL"/>
-              </w:rPr>
-              <w:t>datasets</w:t>
-            </w:r>
-            <w:proofErr w:type="spellEnd"/>
-            <w:r>
-              <w:rPr>
-                <w:rFonts w:ascii="Calibri" w:hAnsi="Calibri" w:cs="Arial"/>
-                <w:i/>
-                <w:color w:val="548DD4"/>
-                <w:lang w:eastAsia="es-CL"/>
-              </w:rPr>
-              <w:t xml:space="preserve"> confiables y ya preprocesados, lo que nos permite enfocarnos directamente en el análisis y modelado de datos sin necesidad de realizar extensas tareas de limpieza de datos. Además, la amplia disponibilidad de recursos de aprendizaje en línea y documentación relacionada con las tecnologías que utilizaremos también favorece el avance del proyecto.</w:t>
+              <w:t>Factores externos que facilitan el desarrollo incluyen el acceso a datasets confiables y ya preprocesados, lo que nos permite enfocarnos directamente en el análisis y modelado de datos sin necesidad de realizar extensas tareas de limpieza de datos. Además, la amplia disponibilidad de recursos de aprendizaje en línea y documentación relacionada con las tecnologías que utilizaremos también favorece el avance del proyecto.</w:t>
             </w:r>
           </w:p>
           <w:p>
@@ -2350,27 +2064,7 @@
                 <w:color w:val="548DD4"/>
                 <w:lang w:eastAsia="es-CL"/>
               </w:rPr>
-              <w:t xml:space="preserve">En cuanto a los posibles factores que podrían dificultar el desarrollo, el principal desafío es el manejo de grandes volúmenes de datos y la necesidad de ajustar adecuadamente los modelos de machine </w:t>
-            </w:r>
-            <w:proofErr w:type="spellStart"/>
-            <w:r>
-              <w:rPr>
-                <w:rFonts w:ascii="Calibri" w:hAnsi="Calibri" w:cs="Arial"/>
-                <w:i/>
-                <w:color w:val="548DD4"/>
-                <w:lang w:eastAsia="es-CL"/>
-              </w:rPr>
-              <w:t>learning</w:t>
-            </w:r>
-            <w:proofErr w:type="spellEnd"/>
-            <w:r>
-              <w:rPr>
-                <w:rFonts w:ascii="Calibri" w:hAnsi="Calibri" w:cs="Arial"/>
-                <w:i/>
-                <w:color w:val="548DD4"/>
-                <w:lang w:eastAsia="es-CL"/>
-              </w:rPr>
-              <w:t xml:space="preserve"> para obtener predicciones precisas. Sin embargo, para mitigar estos riesgos, implementaremos mecanismos de control de calidad durante el proceso de desarrollo, como pruebas iterativas y validación cruzada de modelos, que permitirán ajustar el rendimiento a tiempo.</w:t>
+              <w:t>En cuanto a los posibles factores que podrían dificultar el desarrollo, el principal desafío es el manejo de grandes volúmenes de datos y la necesidad de ajustar adecuadamente los modelos de machine learning para obtener predicciones precisas. Sin embargo, para mitigar estos riesgos, implementaremos mecanismos de control de calidad durante el proceso de desarrollo, como pruebas iterativas y validación cruzada de modelos, que permitirán ajustar el rendimiento a tiempo.</w:t>
             </w:r>
           </w:p>
         </w:tc>
@@ -2600,27 +2294,7 @@
                 <w:color w:val="548DD4"/>
                 <w:lang w:eastAsia="es-CL"/>
               </w:rPr>
-              <w:t xml:space="preserve">Desarrollar un sistema de diagnóstico temprano de cáncer de pulmón utilizando algoritmos de machine </w:t>
-            </w:r>
-            <w:proofErr w:type="spellStart"/>
-            <w:r>
-              <w:rPr>
-                <w:rFonts w:ascii="Calibri" w:hAnsi="Calibri" w:cs="Arial"/>
-                <w:i/>
-                <w:color w:val="548DD4"/>
-                <w:lang w:eastAsia="es-CL"/>
-              </w:rPr>
-              <w:t>learning</w:t>
-            </w:r>
-            <w:proofErr w:type="spellEnd"/>
-            <w:r>
-              <w:rPr>
-                <w:rFonts w:ascii="Calibri" w:hAnsi="Calibri" w:cs="Arial"/>
-                <w:i/>
-                <w:color w:val="548DD4"/>
-                <w:lang w:eastAsia="es-CL"/>
-              </w:rPr>
-              <w:t>, que permita identificar la probabilidad de que un paciente presente cáncer basado en sus características físicas y condiciones ambientales.</w:t>
+              <w:t>Desarrollar un sistema de diagnóstico temprano de cáncer de pulmón utilizando algoritmos de machine learning, que permita identificar la probabilidad de que un paciente presente cáncer basado en sus características físicas y condiciones ambientales.</w:t>
             </w:r>
           </w:p>
         </w:tc>
@@ -2733,27 +2407,7 @@
                 <w:color w:val="548DD4"/>
                 <w:lang w:eastAsia="es-CL"/>
               </w:rPr>
-              <w:t xml:space="preserve"> tres algoritmos predictivos de machine </w:t>
-            </w:r>
-            <w:proofErr w:type="spellStart"/>
-            <w:r>
-              <w:rPr>
-                <w:rFonts w:ascii="Calibri" w:hAnsi="Calibri" w:cs="Arial"/>
-                <w:i/>
-                <w:color w:val="548DD4"/>
-                <w:lang w:eastAsia="es-CL"/>
-              </w:rPr>
-              <w:t>learning</w:t>
-            </w:r>
-            <w:proofErr w:type="spellEnd"/>
-            <w:r>
-              <w:rPr>
-                <w:rFonts w:ascii="Calibri" w:hAnsi="Calibri" w:cs="Arial"/>
-                <w:i/>
-                <w:color w:val="548DD4"/>
-                <w:lang w:eastAsia="es-CL"/>
-              </w:rPr>
-              <w:t xml:space="preserve"> para el diagnóstico temprano de cáncer de pulmón.</w:t>
+              <w:t xml:space="preserve"> tres algoritmos predictivos de machine learning para el diagnóstico temprano de cáncer de pulmón.</w:t>
             </w:r>
           </w:p>
           <w:p>
@@ -2805,27 +2459,7 @@
                 <w:color w:val="548DD4"/>
                 <w:lang w:eastAsia="es-CL"/>
               </w:rPr>
-              <w:t xml:space="preserve">Implementar un sistema de software que permita la carga de datos, el procesamiento de </w:t>
-            </w:r>
-            <w:proofErr w:type="gramStart"/>
-            <w:r>
-              <w:rPr>
-                <w:rFonts w:ascii="Calibri" w:hAnsi="Calibri" w:cs="Arial"/>
-                <w:i/>
-                <w:color w:val="548DD4"/>
-                <w:lang w:eastAsia="es-CL"/>
-              </w:rPr>
-              <w:t>los mismos</w:t>
-            </w:r>
-            <w:proofErr w:type="gramEnd"/>
-            <w:r>
-              <w:rPr>
-                <w:rFonts w:ascii="Calibri" w:hAnsi="Calibri" w:cs="Arial"/>
-                <w:i/>
-                <w:color w:val="548DD4"/>
-                <w:lang w:eastAsia="es-CL"/>
-              </w:rPr>
-              <w:t xml:space="preserve"> y la generación de predicciones.</w:t>
+              <w:t>Implementar un sistema de software que permita la carga de datos, el procesamiento de los mismos y la generación de predicciones.</w:t>
             </w:r>
           </w:p>
           <w:p>
@@ -2851,27 +2485,7 @@
                 <w:color w:val="548DD4"/>
                 <w:lang w:eastAsia="es-CL"/>
               </w:rPr>
-              <w:t xml:space="preserve">Desarrollar un dashboard interactivo en </w:t>
-            </w:r>
-            <w:proofErr w:type="spellStart"/>
-            <w:r>
-              <w:rPr>
-                <w:rFonts w:ascii="Calibri" w:hAnsi="Calibri" w:cs="Arial"/>
-                <w:i/>
-                <w:color w:val="548DD4"/>
-                <w:lang w:eastAsia="es-CL"/>
-              </w:rPr>
-              <w:t>Power</w:t>
-            </w:r>
-            <w:proofErr w:type="spellEnd"/>
-            <w:r>
-              <w:rPr>
-                <w:rFonts w:ascii="Calibri" w:hAnsi="Calibri" w:cs="Arial"/>
-                <w:i/>
-                <w:color w:val="548DD4"/>
-                <w:lang w:eastAsia="es-CL"/>
-              </w:rPr>
-              <w:t xml:space="preserve"> BI</w:t>
+              <w:t>Desarrollar un dashboard interactivo en Power BI</w:t>
             </w:r>
             <w:r>
               <w:rPr>
@@ -2908,25 +2522,14 @@
                 <w:lang w:eastAsia="es-CL"/>
               </w:rPr>
             </w:pPr>
-            <w:proofErr w:type="gramStart"/>
-            <w:r>
-              <w:rPr>
-                <w:rFonts w:ascii="Calibri" w:hAnsi="Calibri" w:cs="Arial"/>
-                <w:i/>
-                <w:color w:val="548DD4"/>
-                <w:lang w:eastAsia="es-CL"/>
-              </w:rPr>
-              <w:t>Asegurar</w:t>
-            </w:r>
-            <w:proofErr w:type="gramEnd"/>
-            <w:r>
-              <w:rPr>
-                <w:rFonts w:ascii="Calibri" w:hAnsi="Calibri" w:cs="Arial"/>
-                <w:i/>
-                <w:color w:val="548DD4"/>
-                <w:lang w:eastAsia="es-CL"/>
-              </w:rPr>
-              <w:t xml:space="preserve"> que el sistema cumpla con los atributos de calidad funcionalidad, usabilidad y confiabilidad para su uso por personal de salud.</w:t>
+            <w:r>
+              <w:rPr>
+                <w:rFonts w:ascii="Calibri" w:hAnsi="Calibri" w:cs="Arial"/>
+                <w:i/>
+                <w:color w:val="548DD4"/>
+                <w:lang w:eastAsia="es-CL"/>
+              </w:rPr>
+              <w:t>Asegurar que el sistema cumpla con los atributos de calidad funcionalidad, usabilidad y confiabilidad para su uso por personal de salud.</w:t>
             </w:r>
             <w:bookmarkEnd w:id="0"/>
           </w:p>
@@ -3208,67 +2811,7 @@
                 <w:color w:val="548DD4"/>
                 <w:lang w:eastAsia="es-CL"/>
               </w:rPr>
-              <w:t xml:space="preserve"> del proyecto durante la Fase 2, se ha decidido utilizar la metodología ágil scrum, para lo cual, en principio, se designa a María de los Ángeles Plaza de los Reyes como </w:t>
-            </w:r>
-            <w:proofErr w:type="spellStart"/>
-            <w:r>
-              <w:rPr>
-                <w:rFonts w:ascii="Calibri" w:hAnsi="Calibri" w:cs="Arial"/>
-                <w:i/>
-                <w:color w:val="548DD4"/>
-                <w:lang w:eastAsia="es-CL"/>
-              </w:rPr>
-              <w:t>Product</w:t>
-            </w:r>
-            <w:proofErr w:type="spellEnd"/>
-            <w:r>
-              <w:rPr>
-                <w:rFonts w:ascii="Calibri" w:hAnsi="Calibri" w:cs="Arial"/>
-                <w:i/>
-                <w:color w:val="548DD4"/>
-                <w:lang w:eastAsia="es-CL"/>
-              </w:rPr>
-              <w:t xml:space="preserve"> </w:t>
-            </w:r>
-            <w:proofErr w:type="spellStart"/>
-            <w:r>
-              <w:rPr>
-                <w:rFonts w:ascii="Calibri" w:hAnsi="Calibri" w:cs="Arial"/>
-                <w:i/>
-                <w:color w:val="548DD4"/>
-                <w:lang w:eastAsia="es-CL"/>
-              </w:rPr>
-              <w:t>Owner</w:t>
-            </w:r>
-            <w:proofErr w:type="spellEnd"/>
-            <w:r>
-              <w:rPr>
-                <w:rFonts w:ascii="Calibri" w:hAnsi="Calibri" w:cs="Arial"/>
-                <w:i/>
-                <w:color w:val="548DD4"/>
-                <w:lang w:eastAsia="es-CL"/>
-              </w:rPr>
-              <w:t xml:space="preserve"> y Scrum </w:t>
-            </w:r>
-            <w:proofErr w:type="gramStart"/>
-            <w:r>
-              <w:rPr>
-                <w:rFonts w:ascii="Calibri" w:hAnsi="Calibri" w:cs="Arial"/>
-                <w:i/>
-                <w:color w:val="548DD4"/>
-                <w:lang w:eastAsia="es-CL"/>
-              </w:rPr>
-              <w:t>Master</w:t>
-            </w:r>
-            <w:proofErr w:type="gramEnd"/>
-            <w:r>
-              <w:rPr>
-                <w:rFonts w:ascii="Calibri" w:hAnsi="Calibri" w:cs="Arial"/>
-                <w:i/>
-                <w:color w:val="548DD4"/>
-                <w:lang w:eastAsia="es-CL"/>
-              </w:rPr>
-              <w:t>, pudiendo asumir este(os) rol(es) otro integrante del equipo en un futuro si fuese necesario.</w:t>
+              <w:t xml:space="preserve"> del proyecto durante la Fase 2, se ha decidido utilizar la metodología ágil scrum, para lo cual, en principio, se designa a María de los Ángeles Plaza de los Reyes como Product Owner y Scrum Master, pudiendo asumir este(os) rol(es) otro integrante del equipo en un futuro si fuese necesario.</w:t>
             </w:r>
           </w:p>
           <w:p>
@@ -3288,47 +2831,7 @@
                 <w:color w:val="548DD4"/>
                 <w:lang w:eastAsia="es-CL"/>
               </w:rPr>
-              <w:t xml:space="preserve">Los tres integrantes tendrán el rol de </w:t>
-            </w:r>
-            <w:proofErr w:type="spellStart"/>
-            <w:r>
-              <w:rPr>
-                <w:rFonts w:ascii="Calibri" w:hAnsi="Calibri" w:cs="Arial"/>
-                <w:i/>
-                <w:color w:val="548DD4"/>
-                <w:lang w:eastAsia="es-CL"/>
-              </w:rPr>
-              <w:t>Development</w:t>
-            </w:r>
-            <w:proofErr w:type="spellEnd"/>
-            <w:r>
-              <w:rPr>
-                <w:rFonts w:ascii="Calibri" w:hAnsi="Calibri" w:cs="Arial"/>
-                <w:i/>
-                <w:color w:val="548DD4"/>
-                <w:lang w:eastAsia="es-CL"/>
-              </w:rPr>
-              <w:t xml:space="preserve"> </w:t>
-            </w:r>
-            <w:proofErr w:type="spellStart"/>
-            <w:r>
-              <w:rPr>
-                <w:rFonts w:ascii="Calibri" w:hAnsi="Calibri" w:cs="Arial"/>
-                <w:i/>
-                <w:color w:val="548DD4"/>
-                <w:lang w:eastAsia="es-CL"/>
-              </w:rPr>
-              <w:t>Team</w:t>
-            </w:r>
-            <w:proofErr w:type="spellEnd"/>
-            <w:r>
-              <w:rPr>
-                <w:rFonts w:ascii="Calibri" w:hAnsi="Calibri" w:cs="Arial"/>
-                <w:i/>
-                <w:color w:val="548DD4"/>
-                <w:lang w:eastAsia="es-CL"/>
-              </w:rPr>
-              <w:t>.</w:t>
+              <w:t>Los tres integrantes tendrán el rol de Development Team.</w:t>
             </w:r>
           </w:p>
           <w:p>
@@ -3385,7 +2888,6 @@
                 <w:lang w:eastAsia="es-CL"/>
               </w:rPr>
             </w:pPr>
-            <w:proofErr w:type="spellStart"/>
             <w:r>
               <w:rPr>
                 <w:rFonts w:ascii="Calibri" w:hAnsi="Calibri" w:cs="Arial"/>
@@ -3395,43 +2897,7 @@
                 <w:color w:val="548DD4"/>
                 <w:lang w:eastAsia="es-CL"/>
               </w:rPr>
-              <w:t>Product</w:t>
-            </w:r>
-            <w:proofErr w:type="spellEnd"/>
-            <w:r>
-              <w:rPr>
-                <w:rFonts w:ascii="Calibri" w:hAnsi="Calibri" w:cs="Arial"/>
-                <w:b/>
-                <w:bCs/>
-                <w:i/>
-                <w:color w:val="548DD4"/>
-                <w:lang w:eastAsia="es-CL"/>
-              </w:rPr>
-              <w:t xml:space="preserve"> </w:t>
-            </w:r>
-            <w:proofErr w:type="spellStart"/>
-            <w:r>
-              <w:rPr>
-                <w:rFonts w:ascii="Calibri" w:hAnsi="Calibri" w:cs="Arial"/>
-                <w:b/>
-                <w:bCs/>
-                <w:i/>
-                <w:color w:val="548DD4"/>
-                <w:lang w:eastAsia="es-CL"/>
-              </w:rPr>
-              <w:t>Owner</w:t>
-            </w:r>
-            <w:proofErr w:type="spellEnd"/>
-            <w:r>
-              <w:rPr>
-                <w:rFonts w:ascii="Calibri" w:hAnsi="Calibri" w:cs="Arial"/>
-                <w:b/>
-                <w:bCs/>
-                <w:i/>
-                <w:color w:val="548DD4"/>
-                <w:lang w:eastAsia="es-CL"/>
-              </w:rPr>
-              <w:t xml:space="preserve"> </w:t>
+              <w:t xml:space="preserve">Product Owner </w:t>
             </w:r>
           </w:p>
           <w:p>
@@ -3503,27 +2969,7 @@
                 <w:color w:val="548DD4"/>
                 <w:lang w:eastAsia="es-CL"/>
               </w:rPr>
-              <w:t xml:space="preserve">Gestionar el </w:t>
-            </w:r>
-            <w:proofErr w:type="spellStart"/>
-            <w:r>
-              <w:rPr>
-                <w:rFonts w:ascii="Calibri" w:hAnsi="Calibri" w:cs="Arial"/>
-                <w:i/>
-                <w:color w:val="548DD4"/>
-                <w:lang w:eastAsia="es-CL"/>
-              </w:rPr>
-              <w:t>Product</w:t>
-            </w:r>
-            <w:proofErr w:type="spellEnd"/>
-            <w:r>
-              <w:rPr>
-                <w:rFonts w:ascii="Calibri" w:hAnsi="Calibri" w:cs="Arial"/>
-                <w:i/>
-                <w:color w:val="548DD4"/>
-                <w:lang w:eastAsia="es-CL"/>
-              </w:rPr>
-              <w:t xml:space="preserve"> Backlog.</w:t>
+              <w:t>Gestionar el Product Backlog.</w:t>
             </w:r>
           </w:p>
           <w:p>
@@ -3570,27 +3016,7 @@
                 <w:color w:val="548DD4"/>
                 <w:lang w:eastAsia="es-CL"/>
               </w:rPr>
-              <w:t xml:space="preserve">Definir los elementos del </w:t>
-            </w:r>
-            <w:proofErr w:type="spellStart"/>
-            <w:r>
-              <w:rPr>
-                <w:rFonts w:ascii="Calibri" w:hAnsi="Calibri" w:cs="Arial"/>
-                <w:i/>
-                <w:color w:val="548DD4"/>
-                <w:lang w:eastAsia="es-CL"/>
-              </w:rPr>
-              <w:t>Product</w:t>
-            </w:r>
-            <w:proofErr w:type="spellEnd"/>
-            <w:r>
-              <w:rPr>
-                <w:rFonts w:ascii="Calibri" w:hAnsi="Calibri" w:cs="Arial"/>
-                <w:i/>
-                <w:color w:val="548DD4"/>
-                <w:lang w:eastAsia="es-CL"/>
-              </w:rPr>
-              <w:t xml:space="preserve"> Backlog y priorizarlos según el valor de negocio.</w:t>
+              <w:t>Definir los elementos del Product Backlog y priorizarlos según el valor de negocio.</w:t>
             </w:r>
           </w:p>
           <w:p>
@@ -3665,27 +3091,7 @@
                 <w:color w:val="548DD4"/>
                 <w:lang w:eastAsia="es-CL"/>
               </w:rPr>
-              <w:t xml:space="preserve">Asegurarse de que el equipo comprenda los elementos del </w:t>
-            </w:r>
-            <w:proofErr w:type="spellStart"/>
-            <w:r>
-              <w:rPr>
-                <w:rFonts w:ascii="Calibri" w:hAnsi="Calibri" w:cs="Arial"/>
-                <w:i/>
-                <w:color w:val="548DD4"/>
-                <w:lang w:eastAsia="es-CL"/>
-              </w:rPr>
-              <w:t>Product</w:t>
-            </w:r>
-            <w:proofErr w:type="spellEnd"/>
-            <w:r>
-              <w:rPr>
-                <w:rFonts w:ascii="Calibri" w:hAnsi="Calibri" w:cs="Arial"/>
-                <w:i/>
-                <w:color w:val="548DD4"/>
-                <w:lang w:eastAsia="es-CL"/>
-              </w:rPr>
-              <w:t xml:space="preserve"> Backlog en el nivel necesario.</w:t>
+              <w:t>Asegurarse de que el equipo comprenda los elementos del Product Backlog en el nivel necesario.</w:t>
             </w:r>
           </w:p>
           <w:p>
@@ -3782,16 +3188,7 @@
                 <w:color w:val="548DD4"/>
                 <w:lang w:eastAsia="es-CL"/>
               </w:rPr>
-              <w:t>Garantizar que el trabajo realizado por el equipo se enfoque en lo que genera mayor valor para el negocio.</w:t>
-            </w:r>
-            <w:r>
-              <w:rPr>
-                <w:rFonts w:ascii="Calibri" w:hAnsi="Calibri" w:cs="Arial"/>
-                <w:i/>
-                <w:color w:val="548DD4"/>
-                <w:lang w:eastAsia="es-CL"/>
-              </w:rPr>
-              <w:t xml:space="preserve"> </w:t>
+              <w:t xml:space="preserve">Garantizar que el trabajo realizado por el equipo se enfoque en lo que genera mayor valor para el negocio. </w:t>
             </w:r>
           </w:p>
           <w:p>
@@ -3828,21 +3225,8 @@
                 <w:color w:val="548DD4"/>
                 <w:lang w:eastAsia="es-CL"/>
               </w:rPr>
-              <w:t xml:space="preserve">Scrum </w:t>
-            </w:r>
-            <w:proofErr w:type="gramStart"/>
-            <w:r>
-              <w:rPr>
-                <w:rFonts w:ascii="Calibri" w:hAnsi="Calibri" w:cs="Arial"/>
-                <w:b/>
-                <w:bCs/>
-                <w:i/>
-                <w:color w:val="548DD4"/>
-                <w:lang w:eastAsia="es-CL"/>
-              </w:rPr>
-              <w:t>Master</w:t>
-            </w:r>
-            <w:proofErr w:type="gramEnd"/>
+              <w:t>Scrum Master</w:t>
+            </w:r>
           </w:p>
           <w:p>
             <w:pPr>
@@ -3987,27 +3371,7 @@
                 <w:color w:val="548DD4"/>
                 <w:lang w:eastAsia="es-CL"/>
               </w:rPr>
-              <w:t xml:space="preserve">Dirigir las ceremonias Scrum (Reuniones diarias, </w:t>
-            </w:r>
-            <w:proofErr w:type="spellStart"/>
-            <w:r>
-              <w:rPr>
-                <w:rFonts w:ascii="Calibri" w:hAnsi="Calibri" w:cs="Arial"/>
-                <w:i/>
-                <w:color w:val="548DD4"/>
-                <w:lang w:eastAsia="es-CL"/>
-              </w:rPr>
-              <w:t>Planning</w:t>
-            </w:r>
-            <w:proofErr w:type="spellEnd"/>
-            <w:r>
-              <w:rPr>
-                <w:rFonts w:ascii="Calibri" w:hAnsi="Calibri" w:cs="Arial"/>
-                <w:i/>
-                <w:color w:val="548DD4"/>
-                <w:lang w:eastAsia="es-CL"/>
-              </w:rPr>
-              <w:t xml:space="preserve">, </w:t>
+              <w:t xml:space="preserve">Dirigir las ceremonias Scrum (Reuniones diarias, Planning, </w:t>
             </w:r>
             <w:r>
               <w:rPr>
@@ -4025,27 +3389,7 @@
                 <w:color w:val="548DD4"/>
                 <w:lang w:eastAsia="es-CL"/>
               </w:rPr>
-              <w:t xml:space="preserve"> </w:t>
-            </w:r>
-            <w:proofErr w:type="spellStart"/>
-            <w:r>
-              <w:rPr>
-                <w:rFonts w:ascii="Calibri" w:hAnsi="Calibri" w:cs="Arial"/>
-                <w:i/>
-                <w:color w:val="548DD4"/>
-                <w:lang w:eastAsia="es-CL"/>
-              </w:rPr>
-              <w:t>Review</w:t>
-            </w:r>
-            <w:proofErr w:type="spellEnd"/>
-            <w:r>
-              <w:rPr>
-                <w:rFonts w:ascii="Calibri" w:hAnsi="Calibri" w:cs="Arial"/>
-                <w:i/>
-                <w:color w:val="548DD4"/>
-                <w:lang w:eastAsia="es-CL"/>
-              </w:rPr>
-              <w:t>, Retrospectiva).</w:t>
+              <w:t xml:space="preserve"> Review, Retrospectiva).</w:t>
             </w:r>
           </w:p>
           <w:p>
@@ -4284,7 +3628,6 @@
                 <w:lang w:eastAsia="es-CL"/>
               </w:rPr>
             </w:pPr>
-            <w:proofErr w:type="spellStart"/>
             <w:r>
               <w:rPr>
                 <w:rFonts w:ascii="Calibri" w:hAnsi="Calibri" w:cs="Arial"/>
@@ -4294,33 +3637,8 @@
                 <w:color w:val="548DD4"/>
                 <w:lang w:eastAsia="es-CL"/>
               </w:rPr>
-              <w:t>Development</w:t>
-            </w:r>
-            <w:proofErr w:type="spellEnd"/>
-            <w:r>
-              <w:rPr>
-                <w:rFonts w:ascii="Calibri" w:hAnsi="Calibri" w:cs="Arial"/>
-                <w:b/>
-                <w:bCs/>
-                <w:i/>
-                <w:color w:val="548DD4"/>
-                <w:lang w:eastAsia="es-CL"/>
-              </w:rPr>
-              <w:t xml:space="preserve"> </w:t>
-            </w:r>
-            <w:proofErr w:type="spellStart"/>
-            <w:r>
-              <w:rPr>
-                <w:rFonts w:ascii="Calibri" w:hAnsi="Calibri" w:cs="Arial"/>
-                <w:b/>
-                <w:bCs/>
-                <w:i/>
-                <w:color w:val="548DD4"/>
-                <w:lang w:eastAsia="es-CL"/>
-              </w:rPr>
-              <w:t>Team</w:t>
-            </w:r>
-            <w:proofErr w:type="spellEnd"/>
+              <w:t>Development Team</w:t>
+            </w:r>
           </w:p>
           <w:p>
             <w:pPr>
@@ -4384,8 +3702,6 @@
                 <w:lang w:eastAsia="es-CL"/>
               </w:rPr>
             </w:pPr>
-            <w:proofErr w:type="spellStart"/>
-            <w:proofErr w:type="gramStart"/>
             <w:r>
               <w:rPr>
                 <w:rFonts w:ascii="Calibri" w:hAnsi="Calibri" w:cs="Arial"/>
@@ -4394,18 +3710,7 @@
                 <w:lang w:eastAsia="es-CL"/>
               </w:rPr>
               <w:lastRenderedPageBreak/>
-              <w:t>Auto-organizarse</w:t>
-            </w:r>
-            <w:proofErr w:type="spellEnd"/>
-            <w:proofErr w:type="gramEnd"/>
-            <w:r>
-              <w:rPr>
-                <w:rFonts w:ascii="Calibri" w:hAnsi="Calibri" w:cs="Arial"/>
-                <w:i/>
-                <w:color w:val="548DD4"/>
-                <w:lang w:eastAsia="es-CL"/>
-              </w:rPr>
-              <w:t xml:space="preserve"> para cumplir los objetivos del </w:t>
+              <w:t xml:space="preserve">Auto-organizarse para cumplir los objetivos del </w:t>
             </w:r>
             <w:r>
               <w:rPr>
@@ -4732,27 +4037,14 @@
                 <w:lang w:eastAsia="es-CL"/>
               </w:rPr>
             </w:pPr>
-            <w:proofErr w:type="spellStart"/>
-            <w:proofErr w:type="gramStart"/>
-            <w:r>
-              <w:rPr>
-                <w:rFonts w:ascii="Calibri" w:hAnsi="Calibri" w:cs="Arial"/>
-                <w:i/>
-                <w:color w:val="548DD4"/>
-                <w:lang w:eastAsia="es-CL"/>
-              </w:rPr>
-              <w:t>Auto-organizarse</w:t>
-            </w:r>
-            <w:proofErr w:type="spellEnd"/>
-            <w:proofErr w:type="gramEnd"/>
-            <w:r>
-              <w:rPr>
-                <w:rFonts w:ascii="Calibri" w:hAnsi="Calibri" w:cs="Arial"/>
-                <w:i/>
-                <w:color w:val="548DD4"/>
-                <w:lang w:eastAsia="es-CL"/>
-              </w:rPr>
-              <w:t xml:space="preserve"> para encontrar la mejor manera de cumplir con los objetivos del </w:t>
+            <w:r>
+              <w:rPr>
+                <w:rFonts w:ascii="Calibri" w:hAnsi="Calibri" w:cs="Arial"/>
+                <w:i/>
+                <w:color w:val="548DD4"/>
+                <w:lang w:eastAsia="es-CL"/>
+              </w:rPr>
+              <w:t xml:space="preserve">Auto-organizarse para encontrar la mejor manera de cumplir con los objetivos del </w:t>
             </w:r>
             <w:r>
               <w:rPr>
@@ -4835,27 +4127,7 @@
                 <w:color w:val="548DD4"/>
                 <w:lang w:eastAsia="es-CL"/>
               </w:rPr>
-              <w:t xml:space="preserve"> los algoritmos de machine </w:t>
-            </w:r>
-            <w:proofErr w:type="spellStart"/>
-            <w:r>
-              <w:rPr>
-                <w:rFonts w:ascii="Calibri" w:hAnsi="Calibri" w:cs="Arial"/>
-                <w:i/>
-                <w:color w:val="548DD4"/>
-                <w:lang w:eastAsia="es-CL"/>
-              </w:rPr>
-              <w:t>learning</w:t>
-            </w:r>
-            <w:proofErr w:type="spellEnd"/>
-            <w:r>
-              <w:rPr>
-                <w:rFonts w:ascii="Calibri" w:hAnsi="Calibri" w:cs="Arial"/>
-                <w:i/>
-                <w:color w:val="548DD4"/>
-                <w:lang w:eastAsia="es-CL"/>
-              </w:rPr>
-              <w:t xml:space="preserve"> se utilizará la metodología CRISP-DM.</w:t>
+              <w:t xml:space="preserve"> los algoritmos de machine learning se utilizará la metodología CRISP-DM.</w:t>
             </w:r>
           </w:p>
           <w:p>
@@ -4901,171 +4173,7 @@
                 <w:szCs w:val="18"/>
                 <w:lang w:eastAsia="es-CL"/>
               </w:rPr>
-              <w:t xml:space="preserve">puede haber cambios en la asignación de los roles de </w:t>
-            </w:r>
-            <w:proofErr w:type="spellStart"/>
-            <w:r>
-              <w:rPr>
-                <w:rFonts w:ascii="Calibri" w:hAnsi="Calibri" w:cs="Arial"/>
-                <w:i/>
-                <w:color w:val="002060"/>
-                <w:sz w:val="18"/>
-                <w:szCs w:val="18"/>
-                <w:lang w:eastAsia="es-CL"/>
-              </w:rPr>
-              <w:t>Product</w:t>
-            </w:r>
-            <w:proofErr w:type="spellEnd"/>
-            <w:r>
-              <w:rPr>
-                <w:rFonts w:ascii="Calibri" w:hAnsi="Calibri" w:cs="Arial"/>
-                <w:i/>
-                <w:color w:val="002060"/>
-                <w:sz w:val="18"/>
-                <w:szCs w:val="18"/>
-                <w:lang w:eastAsia="es-CL"/>
-              </w:rPr>
-              <w:t xml:space="preserve"> </w:t>
-            </w:r>
-            <w:proofErr w:type="spellStart"/>
-            <w:r>
-              <w:rPr>
-                <w:rFonts w:ascii="Calibri" w:hAnsi="Calibri" w:cs="Arial"/>
-                <w:i/>
-                <w:color w:val="002060"/>
-                <w:sz w:val="18"/>
-                <w:szCs w:val="18"/>
-                <w:lang w:eastAsia="es-CL"/>
-              </w:rPr>
-              <w:t>Owner</w:t>
-            </w:r>
-            <w:proofErr w:type="spellEnd"/>
-            <w:r>
-              <w:rPr>
-                <w:rFonts w:ascii="Calibri" w:hAnsi="Calibri" w:cs="Arial"/>
-                <w:i/>
-                <w:color w:val="002060"/>
-                <w:sz w:val="18"/>
-                <w:szCs w:val="18"/>
-                <w:lang w:eastAsia="es-CL"/>
-              </w:rPr>
-              <w:t xml:space="preserve"> y Scrum </w:t>
-            </w:r>
-            <w:proofErr w:type="gramStart"/>
-            <w:r>
-              <w:rPr>
-                <w:rFonts w:ascii="Calibri" w:hAnsi="Calibri" w:cs="Arial"/>
-                <w:i/>
-                <w:color w:val="002060"/>
-                <w:sz w:val="18"/>
-                <w:szCs w:val="18"/>
-                <w:lang w:eastAsia="es-CL"/>
-              </w:rPr>
-              <w:t>Master</w:t>
-            </w:r>
-            <w:proofErr w:type="gramEnd"/>
-            <w:r>
-              <w:rPr>
-                <w:rFonts w:ascii="Calibri" w:hAnsi="Calibri" w:cs="Arial"/>
-                <w:i/>
-                <w:color w:val="002060"/>
-                <w:sz w:val="18"/>
-                <w:szCs w:val="18"/>
-                <w:lang w:eastAsia="es-CL"/>
-              </w:rPr>
-              <w:t xml:space="preserve"> y que todos los integrantes cumplen el rol de </w:t>
-            </w:r>
-            <w:proofErr w:type="spellStart"/>
-            <w:r>
-              <w:rPr>
-                <w:rFonts w:ascii="Calibri" w:hAnsi="Calibri" w:cs="Arial"/>
-                <w:i/>
-                <w:color w:val="002060"/>
-                <w:sz w:val="18"/>
-                <w:szCs w:val="18"/>
-                <w:lang w:eastAsia="es-CL"/>
-              </w:rPr>
-              <w:t>Development</w:t>
-            </w:r>
-            <w:proofErr w:type="spellEnd"/>
-            <w:r>
-              <w:rPr>
-                <w:rFonts w:ascii="Calibri" w:hAnsi="Calibri" w:cs="Arial"/>
-                <w:i/>
-                <w:color w:val="002060"/>
-                <w:sz w:val="18"/>
-                <w:szCs w:val="18"/>
-                <w:lang w:eastAsia="es-CL"/>
-              </w:rPr>
-              <w:t xml:space="preserve"> </w:t>
-            </w:r>
-            <w:proofErr w:type="spellStart"/>
-            <w:r>
-              <w:rPr>
-                <w:rFonts w:ascii="Calibri" w:hAnsi="Calibri" w:cs="Arial"/>
-                <w:i/>
-                <w:color w:val="002060"/>
-                <w:sz w:val="18"/>
-                <w:szCs w:val="18"/>
-                <w:lang w:eastAsia="es-CL"/>
-              </w:rPr>
-              <w:t>Team</w:t>
-            </w:r>
-            <w:proofErr w:type="spellEnd"/>
-            <w:r>
-              <w:rPr>
-                <w:rFonts w:ascii="Calibri" w:hAnsi="Calibri" w:cs="Arial"/>
-                <w:i/>
-                <w:color w:val="002060"/>
-                <w:sz w:val="18"/>
-                <w:szCs w:val="18"/>
-                <w:lang w:eastAsia="es-CL"/>
-              </w:rPr>
-              <w:t>, no se asigna directamente f</w:t>
-            </w:r>
-            <w:r>
-              <w:rPr>
-                <w:rFonts w:ascii="Calibri" w:hAnsi="Calibri" w:cs="Arial"/>
-                <w:i/>
-                <w:color w:val="002060"/>
-                <w:sz w:val="18"/>
-                <w:szCs w:val="18"/>
-                <w:lang w:eastAsia="es-CL"/>
-              </w:rPr>
-              <w:t xml:space="preserve">unciones, tareas </w:t>
-            </w:r>
-            <w:r>
-              <w:rPr>
-                <w:rFonts w:ascii="Calibri" w:hAnsi="Calibri" w:cs="Arial"/>
-                <w:i/>
-                <w:color w:val="002060"/>
-                <w:sz w:val="18"/>
-                <w:szCs w:val="18"/>
-                <w:lang w:eastAsia="es-CL"/>
-              </w:rPr>
-              <w:t>o</w:t>
-            </w:r>
-            <w:r>
-              <w:rPr>
-                <w:rFonts w:ascii="Calibri" w:hAnsi="Calibri" w:cs="Arial"/>
-                <w:i/>
-                <w:color w:val="002060"/>
-                <w:sz w:val="18"/>
-                <w:szCs w:val="18"/>
-                <w:lang w:eastAsia="es-CL"/>
-              </w:rPr>
-              <w:t xml:space="preserve"> responsabilidades</w:t>
-            </w:r>
-            <w:r>
-              <w:rPr>
-                <w:rFonts w:ascii="Calibri" w:hAnsi="Calibri" w:cs="Arial"/>
-                <w:i/>
-                <w:color w:val="002060"/>
-                <w:sz w:val="18"/>
-                <w:szCs w:val="18"/>
-                <w:lang w:eastAsia="es-CL"/>
-              </w:rPr>
-              <w:t xml:space="preserve"> a cada integrante del equipo de forma directa en este documento, sin que serán asignadas mediante las tarjetas del tablero de Jira y documentadas en el informe de avance.</w:t>
+              <w:t>puede haber cambios en la asignación de los roles de Product Owner y Scrum Master y que todos los integrantes cumplen el rol de Development Team, no se asigna directamente funciones, tareas o responsabilidades a cada integrante del equipo de forma directa en este documento, sin que serán asignadas mediante las tarjetas del tablero de Jira y documentadas en el informe de avance.</w:t>
             </w:r>
             <w:bookmarkEnd w:id="1"/>
           </w:p>
@@ -5401,46 +4509,36 @@
             </w:pPr>
             <w:r>
               <w:rPr>
+                <w:rFonts w:ascii="Calibri" w:eastAsia="Aptos" w:hAnsi="Calibri"/>
+                <w:b/>
+                <w:color w:val="0A2F41"/>
+              </w:rPr>
+              <w:t>Avance</w:t>
+            </w:r>
+          </w:p>
+        </w:tc>
+        <w:tc>
+          <w:tcPr>
+            <w:tcW w:w="1843" w:type="dxa"/>
+            <w:vAlign w:val="center"/>
+          </w:tcPr>
+          <w:p>
+            <w:pPr>
+              <w:pStyle w:val="Piedepgina"/>
+              <w:jc w:val="center"/>
+              <w:rPr>
                 <w:rFonts w:ascii="Calibri" w:hAnsi="Calibri"/>
                 <w:b/>
                 <w:color w:val="1F3864" w:themeColor="accent1" w:themeShade="80"/>
               </w:rPr>
-              <w:t>Avance</w:t>
-            </w:r>
-          </w:p>
-        </w:tc>
-        <w:tc>
-          <w:tcPr>
-            <w:tcW w:w="1843" w:type="dxa"/>
-            <w:vAlign w:val="center"/>
-          </w:tcPr>
-          <w:p>
-            <w:pPr>
-              <w:pStyle w:val="Piedepgina"/>
-              <w:jc w:val="center"/>
-              <w:rPr>
-                <w:rFonts w:ascii="Calibri" w:hAnsi="Calibri"/>
+            </w:pPr>
+            <w:r>
+              <w:rPr>
+                <w:rFonts w:ascii="Calibri" w:eastAsia="Aptos" w:hAnsi="Calibri"/>
                 <w:b/>
-                <w:color w:val="1F3864" w:themeColor="accent1" w:themeShade="80"/>
-              </w:rPr>
-            </w:pPr>
-            <w:proofErr w:type="spellStart"/>
-            <w:r>
-              <w:rPr>
-                <w:rFonts w:ascii="Calibri" w:hAnsi="Calibri"/>
-                <w:b/>
-                <w:color w:val="1F3864" w:themeColor="accent1" w:themeShade="80"/>
-              </w:rPr>
-              <w:t>Roadmap</w:t>
-            </w:r>
-            <w:proofErr w:type="spellEnd"/>
-            <w:r>
-              <w:rPr>
-                <w:rFonts w:ascii="Calibri" w:hAnsi="Calibri"/>
-                <w:b/>
-                <w:color w:val="1F3864" w:themeColor="accent1" w:themeShade="80"/>
-              </w:rPr>
-              <w:t xml:space="preserve"> del Producto</w:t>
+                <w:color w:val="0A2F41"/>
+              </w:rPr>
+              <w:t>Historias de Usuario</w:t>
             </w:r>
           </w:p>
         </w:tc>
@@ -5455,33 +4553,21 @@
               <w:rPr>
                 <w:rFonts w:ascii="Calibri" w:hAnsi="Calibri" w:cs="Arial"/>
                 <w:i/>
-                <w:color w:val="4472C4" w:themeColor="accent1"/>
-                <w:sz w:val="18"/>
-                <w:szCs w:val="20"/>
-                <w:lang w:eastAsia="es-CL"/>
-              </w:rPr>
-            </w:pPr>
-            <w:r>
-              <w:rPr>
-                <w:rFonts w:ascii="Calibri" w:hAnsi="Calibri" w:cs="Arial"/>
-                <w:i/>
-                <w:color w:val="4472C4" w:themeColor="accent1"/>
-                <w:sz w:val="18"/>
-                <w:szCs w:val="20"/>
-                <w:lang w:eastAsia="es-CL"/>
-              </w:rPr>
-              <w:t>P</w:t>
-            </w:r>
-            <w:r>
-              <w:rPr>
-                <w:rFonts w:ascii="Calibri" w:hAnsi="Calibri" w:cs="Arial"/>
-                <w:i/>
-                <w:color w:val="4472C4" w:themeColor="accent1"/>
-                <w:sz w:val="18"/>
-                <w:szCs w:val="20"/>
-                <w:lang w:eastAsia="es-CL"/>
-              </w:rPr>
-              <w:t>lan estratégico de alto nivel que describe la visión del producto a lo largo del tiempo</w:t>
+                <w:color w:val="4472C4"/>
+                <w:sz w:val="18"/>
+                <w:szCs w:val="20"/>
+                <w:lang w:eastAsia="es-CL"/>
+              </w:rPr>
+            </w:pPr>
+            <w:r>
+              <w:rPr>
+                <w:rFonts w:ascii="Calibri" w:eastAsia="Aptos" w:hAnsi="Calibri" w:cs="Arial"/>
+                <w:i/>
+                <w:color w:val="4472C4"/>
+                <w:sz w:val="18"/>
+                <w:lang w:eastAsia="es-CL"/>
+              </w:rPr>
+              <w:t>Listado de historias de usuario relevantes para el desarrollo del proyecto con su respectiva clasificación en las épicas correspondientes</w:t>
             </w:r>
           </w:p>
         </w:tc>
@@ -5497,33 +4583,21 @@
               <w:rPr>
                 <w:rFonts w:ascii="Calibri" w:hAnsi="Calibri" w:cs="Arial"/>
                 <w:i/>
-                <w:color w:val="4472C4" w:themeColor="accent1"/>
-                <w:sz w:val="18"/>
-                <w:szCs w:val="20"/>
-                <w:lang w:eastAsia="es-CL"/>
-              </w:rPr>
-            </w:pPr>
-            <w:r>
-              <w:rPr>
-                <w:rFonts w:ascii="Calibri" w:hAnsi="Calibri" w:cs="Arial"/>
-                <w:i/>
-                <w:color w:val="4472C4" w:themeColor="accent1"/>
-                <w:sz w:val="18"/>
-                <w:szCs w:val="20"/>
-                <w:lang w:eastAsia="es-CL"/>
-              </w:rPr>
-              <w:t>Proporcionar una visión a largo plazo del producto y comunicar hitos clave y prioridades</w:t>
-            </w:r>
-            <w:r>
-              <w:rPr>
-                <w:rFonts w:ascii="Calibri" w:hAnsi="Calibri" w:cs="Arial"/>
-                <w:i/>
-                <w:color w:val="4472C4" w:themeColor="accent1"/>
-                <w:sz w:val="18"/>
-                <w:szCs w:val="20"/>
-                <w:lang w:eastAsia="es-CL"/>
-              </w:rPr>
-              <w:t xml:space="preserve"> del proyecto.</w:t>
+                <w:color w:val="4472C4"/>
+                <w:sz w:val="18"/>
+                <w:szCs w:val="20"/>
+                <w:lang w:eastAsia="es-CL"/>
+              </w:rPr>
+            </w:pPr>
+            <w:r>
+              <w:rPr>
+                <w:rFonts w:ascii="Calibri" w:eastAsia="Aptos" w:hAnsi="Calibri" w:cs="Arial"/>
+                <w:i/>
+                <w:color w:val="4472C4"/>
+                <w:sz w:val="18"/>
+                <w:lang w:eastAsia="es-CL"/>
+              </w:rPr>
+              <w:t>Proporcionar la visión que tiene el equipo respecto a los desarrollos que se pretenden hacer para satisfacer las necesidades del usuario.</w:t>
             </w:r>
           </w:p>
         </w:tc>
@@ -5572,23 +4646,13 @@
                 <w:color w:val="1F3864" w:themeColor="accent1" w:themeShade="80"/>
               </w:rPr>
             </w:pPr>
-            <w:proofErr w:type="spellStart"/>
             <w:r>
               <w:rPr>
                 <w:rFonts w:ascii="Calibri" w:hAnsi="Calibri"/>
                 <w:b/>
                 <w:color w:val="1F3864" w:themeColor="accent1" w:themeShade="80"/>
               </w:rPr>
-              <w:t>Product</w:t>
-            </w:r>
-            <w:proofErr w:type="spellEnd"/>
-            <w:r>
-              <w:rPr>
-                <w:rFonts w:ascii="Calibri" w:hAnsi="Calibri"/>
-                <w:b/>
-                <w:color w:val="1F3864" w:themeColor="accent1" w:themeShade="80"/>
-              </w:rPr>
-              <w:t xml:space="preserve"> Backlog</w:t>
+              <w:t>Roadmap del Producto</w:t>
             </w:r>
           </w:p>
         </w:tc>
@@ -5618,7 +4682,7 @@
                 <w:szCs w:val="20"/>
                 <w:lang w:eastAsia="es-CL"/>
               </w:rPr>
-              <w:t>L</w:t>
+              <w:t>P</w:t>
             </w:r>
             <w:r>
               <w:rPr>
@@ -5629,7 +4693,18 @@
                 <w:szCs w:val="20"/>
                 <w:lang w:eastAsia="es-CL"/>
               </w:rPr>
-              <w:t>ista priorizada y detallada de los requisitos del producto</w:t>
+              <w:t xml:space="preserve">lan estratégico </w:t>
+            </w:r>
+            <w:r>
+              <w:rPr>
+                <w:rFonts w:ascii="Calibri" w:hAnsi="Calibri" w:cs="Arial"/>
+                <w:i/>
+                <w:color w:val="4472C4"/>
+                <w:sz w:val="18"/>
+                <w:szCs w:val="20"/>
+                <w:lang w:eastAsia="es-CL"/>
+              </w:rPr>
+              <w:t>de alto nivel que describe la visión del p</w:t>
             </w:r>
             <w:r>
               <w:rPr>
@@ -5640,29 +4715,7 @@
                 <w:szCs w:val="20"/>
                 <w:lang w:eastAsia="es-CL"/>
               </w:rPr>
-              <w:t>, contiene h</w:t>
-            </w:r>
-            <w:r>
-              <w:rPr>
-                <w:rFonts w:ascii="Calibri" w:hAnsi="Calibri" w:cs="Arial"/>
-                <w:i/>
-                <w:color w:val="4472C4" w:themeColor="accent1"/>
-                <w:sz w:val="18"/>
-                <w:szCs w:val="20"/>
-                <w:lang w:eastAsia="es-CL"/>
-              </w:rPr>
-              <w:t>istorias de usuario, tareas técnicas, épicas, bugs, y criterios de aceptación</w:t>
-            </w:r>
-            <w:r>
-              <w:rPr>
-                <w:rFonts w:ascii="Calibri" w:hAnsi="Calibri" w:cs="Arial"/>
-                <w:i/>
-                <w:color w:val="4472C4" w:themeColor="accent1"/>
-                <w:sz w:val="18"/>
-                <w:szCs w:val="20"/>
-                <w:lang w:eastAsia="es-CL"/>
-              </w:rPr>
-              <w:t>.</w:t>
+              <w:t>roducto a lo largo del tiempo</w:t>
             </w:r>
           </w:p>
         </w:tc>
@@ -5676,13 +4729,6 @@
               <w:pStyle w:val="Piedepgina"/>
               <w:jc w:val="both"/>
               <w:rPr>
-                <w:rFonts w:ascii="Calibri" w:hAnsi="Calibri"/>
-                <w:b/>
-                <w:color w:val="1F3864" w:themeColor="accent1" w:themeShade="80"/>
-              </w:rPr>
-            </w:pPr>
-            <w:r>
-              <w:rPr>
                 <w:rFonts w:ascii="Calibri" w:hAnsi="Calibri" w:cs="Arial"/>
                 <w:i/>
                 <w:color w:val="4472C4" w:themeColor="accent1"/>
@@ -5690,8 +4736,7 @@
                 <w:szCs w:val="20"/>
                 <w:lang w:eastAsia="es-CL"/>
               </w:rPr>
-              <w:t xml:space="preserve">Establecer qué </w:t>
-            </w:r>
+            </w:pPr>
             <w:r>
               <w:rPr>
                 <w:rFonts w:ascii="Calibri" w:hAnsi="Calibri" w:cs="Arial"/>
@@ -5701,7 +4746,7 @@
                 <w:szCs w:val="20"/>
                 <w:lang w:eastAsia="es-CL"/>
               </w:rPr>
-              <w:t>se decide</w:t>
+              <w:t>Proporcionar una visión a largo plazo del producto y comunicar hitos clave y prioridades</w:t>
             </w:r>
             <w:r>
               <w:rPr>
@@ -5712,29 +4757,7 @@
                 <w:szCs w:val="20"/>
                 <w:lang w:eastAsia="es-CL"/>
               </w:rPr>
-              <w:t xml:space="preserve"> hacer para construir el producto y </w:t>
-            </w:r>
-            <w:r>
-              <w:rPr>
-                <w:rFonts w:ascii="Calibri" w:hAnsi="Calibri" w:cs="Arial"/>
-                <w:i/>
-                <w:color w:val="4472C4" w:themeColor="accent1"/>
-                <w:sz w:val="18"/>
-                <w:szCs w:val="20"/>
-                <w:lang w:eastAsia="es-CL"/>
-              </w:rPr>
-              <w:t>cómo evoluciona con el tiempo</w:t>
-            </w:r>
-            <w:r>
-              <w:rPr>
-                <w:rFonts w:ascii="Calibri" w:hAnsi="Calibri" w:cs="Arial"/>
-                <w:i/>
-                <w:color w:val="4472C4" w:themeColor="accent1"/>
-                <w:sz w:val="18"/>
-                <w:szCs w:val="20"/>
-                <w:lang w:eastAsia="es-CL"/>
-              </w:rPr>
-              <w:t>.</w:t>
+              <w:t xml:space="preserve"> del proyecto.</w:t>
             </w:r>
           </w:p>
         </w:tc>
@@ -5783,87 +4806,106 @@
                 <w:color w:val="1F3864" w:themeColor="accent1" w:themeShade="80"/>
               </w:rPr>
             </w:pPr>
-            <w:proofErr w:type="spellStart"/>
             <w:r>
               <w:rPr>
                 <w:rFonts w:ascii="Calibri" w:hAnsi="Calibri"/>
                 <w:b/>
                 <w:color w:val="1F3864" w:themeColor="accent1" w:themeShade="80"/>
               </w:rPr>
-              <w:t>Definition</w:t>
-            </w:r>
-            <w:proofErr w:type="spellEnd"/>
-            <w:r>
+              <w:t>Product Backlog</w:t>
+            </w:r>
+          </w:p>
+        </w:tc>
+        <w:tc>
+          <w:tcPr>
+            <w:tcW w:w="3825" w:type="dxa"/>
+            <w:vAlign w:val="center"/>
+          </w:tcPr>
+          <w:p>
+            <w:pPr>
+              <w:jc w:val="both"/>
+              <w:rPr>
+                <w:rFonts w:ascii="Calibri" w:hAnsi="Calibri" w:cs="Arial"/>
+                <w:i/>
+                <w:color w:val="4472C4" w:themeColor="accent1"/>
+                <w:sz w:val="18"/>
+                <w:szCs w:val="20"/>
+                <w:lang w:eastAsia="es-CL"/>
+              </w:rPr>
+            </w:pPr>
+            <w:r>
+              <w:rPr>
+                <w:rFonts w:ascii="Calibri" w:hAnsi="Calibri" w:cs="Arial"/>
+                <w:i/>
+                <w:color w:val="4472C4" w:themeColor="accent1"/>
+                <w:sz w:val="18"/>
+                <w:szCs w:val="20"/>
+                <w:lang w:eastAsia="es-CL"/>
+              </w:rPr>
+              <w:t>L</w:t>
+            </w:r>
+            <w:r>
+              <w:rPr>
+                <w:rFonts w:ascii="Calibri" w:hAnsi="Calibri" w:cs="Arial"/>
+                <w:i/>
+                <w:color w:val="4472C4" w:themeColor="accent1"/>
+                <w:sz w:val="18"/>
+                <w:szCs w:val="20"/>
+                <w:lang w:eastAsia="es-CL"/>
+              </w:rPr>
+              <w:t>ista priorizada y detallada de los requisitos del producto</w:t>
+            </w:r>
+            <w:r>
+              <w:rPr>
+                <w:rFonts w:ascii="Calibri" w:hAnsi="Calibri" w:cs="Arial"/>
+                <w:i/>
+                <w:color w:val="4472C4" w:themeColor="accent1"/>
+                <w:sz w:val="18"/>
+                <w:szCs w:val="20"/>
+                <w:lang w:eastAsia="es-CL"/>
+              </w:rPr>
+              <w:t>, contiene h</w:t>
+            </w:r>
+            <w:r>
+              <w:rPr>
+                <w:rFonts w:ascii="Calibri" w:hAnsi="Calibri" w:cs="Arial"/>
+                <w:i/>
+                <w:color w:val="4472C4" w:themeColor="accent1"/>
+                <w:sz w:val="18"/>
+                <w:szCs w:val="20"/>
+                <w:lang w:eastAsia="es-CL"/>
+              </w:rPr>
+              <w:t>istorias de usuario, tareas técnicas, épicas, bugs, y criterios de aceptación</w:t>
+            </w:r>
+            <w:r>
+              <w:rPr>
+                <w:rFonts w:ascii="Calibri" w:hAnsi="Calibri" w:cs="Arial"/>
+                <w:i/>
+                <w:color w:val="4472C4" w:themeColor="accent1"/>
+                <w:sz w:val="18"/>
+                <w:szCs w:val="20"/>
+                <w:lang w:eastAsia="es-CL"/>
+              </w:rPr>
+              <w:t>.</w:t>
+            </w:r>
+          </w:p>
+        </w:tc>
+        <w:tc>
+          <w:tcPr>
+            <w:tcW w:w="2551" w:type="dxa"/>
+            <w:vAlign w:val="center"/>
+          </w:tcPr>
+          <w:p>
+            <w:pPr>
+              <w:pStyle w:val="Piedepgina"/>
+              <w:jc w:val="both"/>
               <w:rPr>
                 <w:rFonts w:ascii="Calibri" w:hAnsi="Calibri"/>
                 <w:b/>
                 <w:color w:val="1F3864" w:themeColor="accent1" w:themeShade="80"/>
               </w:rPr>
-              <w:t xml:space="preserve"> </w:t>
-            </w:r>
-            <w:proofErr w:type="spellStart"/>
-            <w:r>
-              <w:rPr>
-                <w:rFonts w:ascii="Calibri" w:hAnsi="Calibri"/>
-                <w:b/>
-                <w:color w:val="1F3864" w:themeColor="accent1" w:themeShade="80"/>
-              </w:rPr>
-              <w:t>of</w:t>
-            </w:r>
-            <w:proofErr w:type="spellEnd"/>
-            <w:r>
-              <w:rPr>
-                <w:rFonts w:ascii="Calibri" w:hAnsi="Calibri"/>
-                <w:b/>
-                <w:color w:val="1F3864" w:themeColor="accent1" w:themeShade="80"/>
-              </w:rPr>
-              <w:t xml:space="preserve"> </w:t>
-            </w:r>
-            <w:r>
-              <w:rPr>
-                <w:rFonts w:ascii="Calibri" w:hAnsi="Calibri"/>
-                <w:b/>
-                <w:color w:val="1F3864" w:themeColor="accent1" w:themeShade="80"/>
-              </w:rPr>
-              <w:t>Done</w:t>
-            </w:r>
-            <w:r>
-              <w:rPr>
-                <w:rFonts w:ascii="Calibri" w:hAnsi="Calibri"/>
-                <w:b/>
-                <w:color w:val="1F3864" w:themeColor="accent1" w:themeShade="80"/>
-              </w:rPr>
-              <w:t xml:space="preserve"> (</w:t>
-            </w:r>
-            <w:proofErr w:type="spellStart"/>
-            <w:r>
-              <w:rPr>
-                <w:rFonts w:ascii="Calibri" w:hAnsi="Calibri"/>
-                <w:b/>
-                <w:color w:val="1F3864" w:themeColor="accent1" w:themeShade="80"/>
-              </w:rPr>
-              <w:t>DoD</w:t>
-            </w:r>
-            <w:proofErr w:type="spellEnd"/>
-            <w:r>
-              <w:rPr>
-                <w:rFonts w:ascii="Calibri" w:hAnsi="Calibri"/>
-                <w:b/>
-                <w:color w:val="1F3864" w:themeColor="accent1" w:themeShade="80"/>
-              </w:rPr>
-              <w:t>)</w:t>
-            </w:r>
-          </w:p>
-        </w:tc>
-        <w:tc>
-          <w:tcPr>
-            <w:tcW w:w="3825" w:type="dxa"/>
-            <w:vAlign w:val="center"/>
-          </w:tcPr>
-          <w:p>
-            <w:pPr>
-              <w:pStyle w:val="Piedepgina"/>
-              <w:jc w:val="both"/>
+            </w:pPr>
+            <w:r>
               <w:rPr>
                 <w:rFonts w:ascii="Calibri" w:hAnsi="Calibri" w:cs="Arial"/>
                 <w:i/>
@@ -5872,7 +4914,8 @@
                 <w:szCs w:val="20"/>
                 <w:lang w:eastAsia="es-CL"/>
               </w:rPr>
-            </w:pPr>
+              <w:t xml:space="preserve">Establecer qué </w:t>
+            </w:r>
             <w:r>
               <w:rPr>
                 <w:rFonts w:ascii="Calibri" w:hAnsi="Calibri" w:cs="Arial"/>
@@ -5882,7 +4925,7 @@
                 <w:szCs w:val="20"/>
                 <w:lang w:eastAsia="es-CL"/>
               </w:rPr>
-              <w:t>L</w:t>
+              <w:t>se decide</w:t>
             </w:r>
             <w:r>
               <w:rPr>
@@ -5893,7 +4936,7 @@
                 <w:szCs w:val="20"/>
                 <w:lang w:eastAsia="es-CL"/>
               </w:rPr>
-              <w:t>ista de criterios que un incremento debe cumplir para ser considerado completo y listo para entrega</w:t>
+              <w:t xml:space="preserve"> hacer para construir el producto y </w:t>
             </w:r>
             <w:r>
               <w:rPr>
@@ -5904,104 +4947,18 @@
                 <w:szCs w:val="20"/>
                 <w:lang w:eastAsia="es-CL"/>
               </w:rPr>
+              <w:t>cómo evoluciona con el tiempo</w:t>
+            </w:r>
+            <w:r>
+              <w:rPr>
+                <w:rFonts w:ascii="Calibri" w:hAnsi="Calibri" w:cs="Arial"/>
+                <w:i/>
+                <w:color w:val="4472C4" w:themeColor="accent1"/>
+                <w:sz w:val="18"/>
+                <w:szCs w:val="20"/>
+                <w:lang w:eastAsia="es-CL"/>
+              </w:rPr>
               <w:t>.</w:t>
-            </w:r>
-          </w:p>
-        </w:tc>
-        <w:tc>
-          <w:tcPr>
-            <w:tcW w:w="2551" w:type="dxa"/>
-            <w:vAlign w:val="center"/>
-          </w:tcPr>
-          <w:p>
-            <w:pPr>
-              <w:pStyle w:val="Piedepgina"/>
-              <w:jc w:val="both"/>
-              <w:rPr>
-                <w:rFonts w:ascii="Calibri" w:hAnsi="Calibri" w:cs="Arial"/>
-                <w:i/>
-                <w:color w:val="4472C4" w:themeColor="accent1"/>
-                <w:sz w:val="18"/>
-                <w:szCs w:val="20"/>
-                <w:lang w:eastAsia="es-CL"/>
-              </w:rPr>
-            </w:pPr>
-            <w:r>
-              <w:rPr>
-                <w:rFonts w:ascii="Calibri" w:hAnsi="Calibri" w:cs="Arial"/>
-                <w:i/>
-                <w:color w:val="4472C4" w:themeColor="accent1"/>
-                <w:sz w:val="18"/>
-                <w:szCs w:val="20"/>
-                <w:lang w:eastAsia="es-CL"/>
-              </w:rPr>
-              <w:t>Reportar el aseguramiento de</w:t>
-            </w:r>
-            <w:r>
-              <w:rPr>
-                <w:rFonts w:ascii="Calibri" w:hAnsi="Calibri" w:cs="Arial"/>
-                <w:i/>
-                <w:color w:val="4472C4" w:themeColor="accent1"/>
-                <w:sz w:val="18"/>
-                <w:szCs w:val="20"/>
-                <w:lang w:eastAsia="es-CL"/>
-              </w:rPr>
-              <w:t xml:space="preserve"> la calidad del producto y alinea</w:t>
-            </w:r>
-            <w:r>
-              <w:rPr>
-                <w:rFonts w:ascii="Calibri" w:hAnsi="Calibri" w:cs="Arial"/>
-                <w:i/>
-                <w:color w:val="4472C4" w:themeColor="accent1"/>
-                <w:sz w:val="18"/>
-                <w:szCs w:val="20"/>
-                <w:lang w:eastAsia="es-CL"/>
-              </w:rPr>
-              <w:t>miento</w:t>
-            </w:r>
-            <w:r>
-              <w:rPr>
-                <w:rFonts w:ascii="Calibri" w:hAnsi="Calibri" w:cs="Arial"/>
-                <w:i/>
-                <w:color w:val="4472C4" w:themeColor="accent1"/>
-                <w:sz w:val="18"/>
-                <w:szCs w:val="20"/>
-                <w:lang w:eastAsia="es-CL"/>
-              </w:rPr>
-              <w:t xml:space="preserve"> </w:t>
-            </w:r>
-            <w:r>
-              <w:rPr>
-                <w:rFonts w:ascii="Calibri" w:hAnsi="Calibri" w:cs="Arial"/>
-                <w:i/>
-                <w:color w:val="4472C4" w:themeColor="accent1"/>
-                <w:sz w:val="18"/>
-                <w:szCs w:val="20"/>
-                <w:lang w:eastAsia="es-CL"/>
-              </w:rPr>
-              <w:t xml:space="preserve">de </w:t>
-            </w:r>
-            <w:r>
-              <w:rPr>
-                <w:rFonts w:ascii="Calibri" w:hAnsi="Calibri" w:cs="Arial"/>
-                <w:i/>
-                <w:color w:val="4472C4" w:themeColor="accent1"/>
-                <w:sz w:val="18"/>
-                <w:szCs w:val="20"/>
-                <w:lang w:eastAsia="es-CL"/>
-              </w:rPr>
-              <w:t>las expectativas de qué significa que una tarea esté "terminada"</w:t>
-            </w:r>
-            <w:r>
-              <w:rPr>
-                <w:rFonts w:ascii="Calibri" w:hAnsi="Calibri" w:cs="Arial"/>
-                <w:i/>
-                <w:color w:val="4472C4" w:themeColor="accent1"/>
-                <w:sz w:val="18"/>
-                <w:szCs w:val="20"/>
-                <w:lang w:eastAsia="es-CL"/>
-              </w:rPr>
-              <w:t xml:space="preserve"> para el equipo.</w:t>
             </w:r>
           </w:p>
         </w:tc>
@@ -6056,7 +5013,7 @@
                 <w:b/>
                 <w:color w:val="1F3864" w:themeColor="accent1" w:themeShade="80"/>
               </w:rPr>
-              <w:t>Sprint</w:t>
+              <w:t>Definition of</w:t>
             </w:r>
             <w:r>
               <w:rPr>
@@ -6064,76 +5021,43 @@
                 <w:b/>
                 <w:color w:val="1F3864" w:themeColor="accent1" w:themeShade="80"/>
               </w:rPr>
-              <w:t xml:space="preserve"> Backlog</w:t>
-            </w:r>
-          </w:p>
-        </w:tc>
-        <w:tc>
-          <w:tcPr>
-            <w:tcW w:w="3825" w:type="dxa"/>
-            <w:vAlign w:val="center"/>
-          </w:tcPr>
-          <w:p>
-            <w:pPr>
-              <w:pStyle w:val="Piedepgina"/>
-              <w:jc w:val="both"/>
+              <w:t xml:space="preserve"> </w:t>
+            </w:r>
+            <w:r>
               <w:rPr>
                 <w:rFonts w:ascii="Calibri" w:hAnsi="Calibri"/>
                 <w:b/>
                 <w:color w:val="1F3864" w:themeColor="accent1" w:themeShade="80"/>
               </w:rPr>
-            </w:pPr>
-            <w:r>
-              <w:rPr>
-                <w:rFonts w:ascii="Calibri" w:hAnsi="Calibri" w:cs="Arial"/>
-                <w:i/>
-                <w:color w:val="4472C4" w:themeColor="accent1"/>
-                <w:sz w:val="18"/>
-                <w:szCs w:val="20"/>
-                <w:lang w:eastAsia="es-CL"/>
-              </w:rPr>
-              <w:t xml:space="preserve">Tarjetas asignadas por </w:t>
-            </w:r>
-            <w:r>
-              <w:rPr>
-                <w:rFonts w:ascii="Calibri" w:hAnsi="Calibri" w:cs="Arial"/>
-                <w:i/>
-                <w:color w:val="4472C4" w:themeColor="accent1"/>
-                <w:sz w:val="18"/>
-                <w:szCs w:val="20"/>
-                <w:lang w:eastAsia="es-CL"/>
-              </w:rPr>
-              <w:t>Sprint</w:t>
-            </w:r>
-            <w:r>
-              <w:rPr>
-                <w:rFonts w:ascii="Calibri" w:hAnsi="Calibri" w:cs="Arial"/>
-                <w:i/>
-                <w:color w:val="4472C4" w:themeColor="accent1"/>
-                <w:sz w:val="18"/>
-                <w:szCs w:val="20"/>
-                <w:lang w:eastAsia="es-CL"/>
-              </w:rPr>
-              <w:t>, con las tareas asignadas a cada integrante.</w:t>
-            </w:r>
-          </w:p>
-        </w:tc>
-        <w:tc>
-          <w:tcPr>
-            <w:tcW w:w="2551" w:type="dxa"/>
-            <w:vAlign w:val="center"/>
-          </w:tcPr>
-          <w:p>
-            <w:pPr>
-              <w:pStyle w:val="Piedepgina"/>
-              <w:jc w:val="both"/>
+              <w:t>Done</w:t>
+            </w:r>
+            <w:r>
               <w:rPr>
                 <w:rFonts w:ascii="Calibri" w:hAnsi="Calibri"/>
                 <w:b/>
                 <w:color w:val="1F3864" w:themeColor="accent1" w:themeShade="80"/>
               </w:rPr>
-            </w:pPr>
-            <w:r>
+              <w:t xml:space="preserve"> (</w:t>
+            </w:r>
+            <w:r>
+              <w:rPr>
+                <w:rFonts w:ascii="Calibri" w:hAnsi="Calibri"/>
+                <w:b/>
+                <w:color w:val="1F3864" w:themeColor="accent1" w:themeShade="80"/>
+              </w:rPr>
+              <w:t>DoD)</w:t>
+            </w:r>
+          </w:p>
+        </w:tc>
+        <w:tc>
+          <w:tcPr>
+            <w:tcW w:w="3825" w:type="dxa"/>
+            <w:vAlign w:val="center"/>
+          </w:tcPr>
+          <w:p>
+            <w:pPr>
+              <w:pStyle w:val="Piedepgina"/>
+              <w:jc w:val="both"/>
               <w:rPr>
                 <w:rFonts w:ascii="Calibri" w:hAnsi="Calibri" w:cs="Arial"/>
                 <w:i/>
@@ -6142,8 +5066,7 @@
                 <w:szCs w:val="20"/>
                 <w:lang w:eastAsia="es-CL"/>
               </w:rPr>
-              <w:t>Hacer trazabilidad a nivel individual y grupal del aporte al proyecto</w:t>
-            </w:r>
+            </w:pPr>
             <w:r>
               <w:rPr>
                 <w:rFonts w:ascii="Calibri" w:hAnsi="Calibri" w:cs="Arial"/>
@@ -6153,7 +5076,126 @@
                 <w:szCs w:val="20"/>
                 <w:lang w:eastAsia="es-CL"/>
               </w:rPr>
+              <w:t>L</w:t>
+            </w:r>
+            <w:r>
+              <w:rPr>
+                <w:rFonts w:ascii="Calibri" w:hAnsi="Calibri" w:cs="Arial"/>
+                <w:i/>
+                <w:color w:val="4472C4" w:themeColor="accent1"/>
+                <w:sz w:val="18"/>
+                <w:szCs w:val="20"/>
+                <w:lang w:eastAsia="es-CL"/>
+              </w:rPr>
+              <w:t>ista de criterios que un incremento debe cumplir para ser considerado completo y listo para entrega</w:t>
+            </w:r>
+            <w:r>
+              <w:rPr>
+                <w:rFonts w:ascii="Calibri" w:hAnsi="Calibri" w:cs="Arial"/>
+                <w:i/>
+                <w:color w:val="4472C4" w:themeColor="accent1"/>
+                <w:sz w:val="18"/>
+                <w:szCs w:val="20"/>
+                <w:lang w:eastAsia="es-CL"/>
+              </w:rPr>
               <w:t>.</w:t>
+            </w:r>
+          </w:p>
+        </w:tc>
+        <w:tc>
+          <w:tcPr>
+            <w:tcW w:w="2551" w:type="dxa"/>
+            <w:vAlign w:val="center"/>
+          </w:tcPr>
+          <w:p>
+            <w:pPr>
+              <w:pStyle w:val="Piedepgina"/>
+              <w:jc w:val="both"/>
+              <w:rPr>
+                <w:rFonts w:ascii="Calibri" w:hAnsi="Calibri" w:cs="Arial"/>
+                <w:i/>
+                <w:color w:val="4472C4" w:themeColor="accent1"/>
+                <w:sz w:val="18"/>
+                <w:szCs w:val="20"/>
+                <w:lang w:eastAsia="es-CL"/>
+              </w:rPr>
+            </w:pPr>
+            <w:r>
+              <w:rPr>
+                <w:rFonts w:ascii="Calibri" w:hAnsi="Calibri" w:cs="Arial"/>
+                <w:i/>
+                <w:color w:val="4472C4" w:themeColor="accent1"/>
+                <w:sz w:val="18"/>
+                <w:szCs w:val="20"/>
+                <w:lang w:eastAsia="es-CL"/>
+              </w:rPr>
+              <w:t>Reportar el aseguramiento de</w:t>
+            </w:r>
+            <w:r>
+              <w:rPr>
+                <w:rFonts w:ascii="Calibri" w:hAnsi="Calibri" w:cs="Arial"/>
+                <w:i/>
+                <w:color w:val="4472C4" w:themeColor="accent1"/>
+                <w:sz w:val="18"/>
+                <w:szCs w:val="20"/>
+                <w:lang w:eastAsia="es-CL"/>
+              </w:rPr>
+              <w:t xml:space="preserve"> la calidad del producto y alinea</w:t>
+            </w:r>
+            <w:r>
+              <w:rPr>
+                <w:rFonts w:ascii="Calibri" w:hAnsi="Calibri" w:cs="Arial"/>
+                <w:i/>
+                <w:color w:val="4472C4" w:themeColor="accent1"/>
+                <w:sz w:val="18"/>
+                <w:szCs w:val="20"/>
+                <w:lang w:eastAsia="es-CL"/>
+              </w:rPr>
+              <w:t>miento</w:t>
+            </w:r>
+            <w:r>
+              <w:rPr>
+                <w:rFonts w:ascii="Calibri" w:hAnsi="Calibri" w:cs="Arial"/>
+                <w:i/>
+                <w:color w:val="4472C4" w:themeColor="accent1"/>
+                <w:sz w:val="18"/>
+                <w:szCs w:val="20"/>
+                <w:lang w:eastAsia="es-CL"/>
+              </w:rPr>
+              <w:t xml:space="preserve"> </w:t>
+            </w:r>
+            <w:r>
+              <w:rPr>
+                <w:rFonts w:ascii="Calibri" w:hAnsi="Calibri" w:cs="Arial"/>
+                <w:i/>
+                <w:color w:val="4472C4" w:themeColor="accent1"/>
+                <w:sz w:val="18"/>
+                <w:szCs w:val="20"/>
+                <w:lang w:eastAsia="es-CL"/>
+              </w:rPr>
+              <w:t xml:space="preserve">de </w:t>
+            </w:r>
+            <w:r>
+              <w:rPr>
+                <w:rFonts w:ascii="Calibri" w:hAnsi="Calibri" w:cs="Arial"/>
+                <w:i/>
+                <w:color w:val="4472C4" w:themeColor="accent1"/>
+                <w:sz w:val="18"/>
+                <w:szCs w:val="20"/>
+                <w:lang w:eastAsia="es-CL"/>
+              </w:rPr>
+              <w:t>las expectativas de qué significa que una tarea esté "terminada"</w:t>
+            </w:r>
+            <w:r>
+              <w:rPr>
+                <w:rFonts w:ascii="Calibri" w:hAnsi="Calibri" w:cs="Arial"/>
+                <w:i/>
+                <w:color w:val="4472C4" w:themeColor="accent1"/>
+                <w:sz w:val="18"/>
+                <w:szCs w:val="20"/>
+                <w:lang w:eastAsia="es-CL"/>
+              </w:rPr>
+              <w:t xml:space="preserve"> para el equipo.</w:t>
             </w:r>
           </w:p>
         </w:tc>
@@ -6208,7 +5250,7 @@
                 <w:b/>
                 <w:color w:val="1F3864" w:themeColor="accent1" w:themeShade="80"/>
               </w:rPr>
-              <w:t xml:space="preserve">Acta de la Reunión de Retrospectiva del </w:t>
+              <w:t>Sprint</w:t>
             </w:r>
             <w:r>
               <w:rPr>
@@ -6216,7 +5258,7 @@
                 <w:b/>
                 <w:color w:val="1F3864" w:themeColor="accent1" w:themeShade="80"/>
               </w:rPr>
-              <w:t>Sprint</w:t>
+              <w:t xml:space="preserve"> Backlog</w:t>
             </w:r>
           </w:p>
         </w:tc>
@@ -6244,7 +5286,7 @@
                 <w:szCs w:val="20"/>
                 <w:lang w:eastAsia="es-CL"/>
               </w:rPr>
-              <w:t xml:space="preserve">Documentación de los aspectos discutidos en la reunión de retrospectiva del </w:t>
+              <w:t xml:space="preserve">Tarjetas asignadas por </w:t>
             </w:r>
             <w:r>
               <w:rPr>
@@ -6266,7 +5308,7 @@
                 <w:szCs w:val="20"/>
                 <w:lang w:eastAsia="es-CL"/>
               </w:rPr>
-              <w:t>.</w:t>
+              <w:t>, con las tareas asignadas a cada integrante.</w:t>
             </w:r>
           </w:p>
         </w:tc>
@@ -6294,7 +5336,7 @@
                 <w:szCs w:val="20"/>
                 <w:lang w:eastAsia="es-CL"/>
               </w:rPr>
-              <w:t xml:space="preserve">Recoger aprendizajes clave, </w:t>
+              <w:t>Hacer trazabilidad a nivel individual y grupal del aporte al proyecto</w:t>
             </w:r>
             <w:r>
               <w:rPr>
@@ -6305,73 +5347,7 @@
                 <w:szCs w:val="20"/>
                 <w:lang w:eastAsia="es-CL"/>
               </w:rPr>
-              <w:t>identificación de</w:t>
-            </w:r>
-            <w:r>
-              <w:rPr>
-                <w:rFonts w:ascii="Calibri" w:hAnsi="Calibri" w:cs="Arial"/>
-                <w:i/>
-                <w:color w:val="4472C4" w:themeColor="accent1"/>
-                <w:sz w:val="18"/>
-                <w:szCs w:val="20"/>
-                <w:lang w:eastAsia="es-CL"/>
-              </w:rPr>
-              <w:t xml:space="preserve"> áreas de mejora, </w:t>
-            </w:r>
-            <w:r>
-              <w:rPr>
-                <w:rFonts w:ascii="Calibri" w:hAnsi="Calibri" w:cs="Arial"/>
-                <w:i/>
-                <w:color w:val="4472C4" w:themeColor="accent1"/>
-                <w:sz w:val="18"/>
-                <w:szCs w:val="20"/>
-                <w:lang w:eastAsia="es-CL"/>
-              </w:rPr>
-              <w:t>y</w:t>
-            </w:r>
-            <w:r>
-              <w:rPr>
-                <w:rFonts w:ascii="Calibri" w:hAnsi="Calibri" w:cs="Arial"/>
-                <w:i/>
-                <w:color w:val="4472C4" w:themeColor="accent1"/>
-                <w:sz w:val="18"/>
-                <w:szCs w:val="20"/>
-                <w:lang w:eastAsia="es-CL"/>
-              </w:rPr>
-              <w:t xml:space="preserve"> acciones </w:t>
-            </w:r>
-            <w:r>
-              <w:rPr>
-                <w:rFonts w:ascii="Calibri" w:hAnsi="Calibri" w:cs="Arial"/>
-                <w:i/>
-                <w:color w:val="4472C4" w:themeColor="accent1"/>
-                <w:sz w:val="18"/>
-                <w:szCs w:val="20"/>
-                <w:lang w:eastAsia="es-CL"/>
-              </w:rPr>
-              <w:t>acordadas en cada</w:t>
-            </w:r>
-            <w:r>
-              <w:rPr>
-                <w:rFonts w:ascii="Calibri" w:hAnsi="Calibri" w:cs="Arial"/>
-                <w:i/>
-                <w:color w:val="4472C4" w:themeColor="accent1"/>
-                <w:sz w:val="18"/>
-                <w:szCs w:val="20"/>
-                <w:lang w:eastAsia="es-CL"/>
-              </w:rPr>
-              <w:t xml:space="preserve"> </w:t>
-            </w:r>
-            <w:r>
-              <w:rPr>
-                <w:rFonts w:ascii="Calibri" w:hAnsi="Calibri" w:cs="Arial"/>
-                <w:i/>
-                <w:color w:val="4472C4" w:themeColor="accent1"/>
-                <w:sz w:val="18"/>
-                <w:szCs w:val="20"/>
-                <w:lang w:eastAsia="es-CL"/>
-              </w:rPr>
-              <w:t>Sprint</w:t>
+              <w:t>.</w:t>
             </w:r>
           </w:p>
         </w:tc>
@@ -6426,7 +5402,7 @@
                 <w:b/>
                 <w:color w:val="1F3864" w:themeColor="accent1" w:themeShade="80"/>
               </w:rPr>
-              <w:t xml:space="preserve">Acta de la Reunión de Revisión del </w:t>
+              <w:t xml:space="preserve">Acta de la Reunión de Retrospectiva del </w:t>
             </w:r>
             <w:r>
               <w:rPr>
@@ -6436,161 +5412,160 @@
               </w:rPr>
               <w:t>Sprint</w:t>
             </w:r>
-            <w:r>
+          </w:p>
+        </w:tc>
+        <w:tc>
+          <w:tcPr>
+            <w:tcW w:w="3825" w:type="dxa"/>
+            <w:vAlign w:val="center"/>
+          </w:tcPr>
+          <w:p>
+            <w:pPr>
+              <w:pStyle w:val="Piedepgina"/>
+              <w:jc w:val="both"/>
               <w:rPr>
                 <w:rFonts w:ascii="Calibri" w:hAnsi="Calibri"/>
                 <w:b/>
                 <w:color w:val="1F3864" w:themeColor="accent1" w:themeShade="80"/>
               </w:rPr>
-              <w:t xml:space="preserve"> (</w:t>
-            </w:r>
-            <w:r>
+            </w:pPr>
+            <w:r>
+              <w:rPr>
+                <w:rFonts w:ascii="Calibri" w:hAnsi="Calibri" w:cs="Arial"/>
+                <w:i/>
+                <w:color w:val="4472C4" w:themeColor="accent1"/>
+                <w:sz w:val="18"/>
+                <w:szCs w:val="20"/>
+                <w:lang w:eastAsia="es-CL"/>
+              </w:rPr>
+              <w:t xml:space="preserve">Documentación de los aspectos discutidos en la reunión de retrospectiva del </w:t>
+            </w:r>
+            <w:r>
+              <w:rPr>
+                <w:rFonts w:ascii="Calibri" w:hAnsi="Calibri" w:cs="Arial"/>
+                <w:i/>
+                <w:color w:val="4472C4" w:themeColor="accent1"/>
+                <w:sz w:val="18"/>
+                <w:szCs w:val="20"/>
+                <w:lang w:eastAsia="es-CL"/>
+              </w:rPr>
+              <w:t>Sprint</w:t>
+            </w:r>
+            <w:r>
+              <w:rPr>
+                <w:rFonts w:ascii="Calibri" w:hAnsi="Calibri" w:cs="Arial"/>
+                <w:i/>
+                <w:color w:val="4472C4" w:themeColor="accent1"/>
+                <w:sz w:val="18"/>
+                <w:szCs w:val="20"/>
+                <w:lang w:eastAsia="es-CL"/>
+              </w:rPr>
+              <w:t>.</w:t>
+            </w:r>
+          </w:p>
+        </w:tc>
+        <w:tc>
+          <w:tcPr>
+            <w:tcW w:w="2551" w:type="dxa"/>
+            <w:vAlign w:val="center"/>
+          </w:tcPr>
+          <w:p>
+            <w:pPr>
+              <w:pStyle w:val="Piedepgina"/>
+              <w:jc w:val="both"/>
               <w:rPr>
                 <w:rFonts w:ascii="Calibri" w:hAnsi="Calibri"/>
                 <w:b/>
                 <w:color w:val="1F3864" w:themeColor="accent1" w:themeShade="80"/>
               </w:rPr>
+            </w:pPr>
+            <w:r>
+              <w:rPr>
+                <w:rFonts w:ascii="Calibri" w:hAnsi="Calibri" w:cs="Arial"/>
+                <w:i/>
+                <w:color w:val="4472C4" w:themeColor="accent1"/>
+                <w:sz w:val="18"/>
+                <w:szCs w:val="20"/>
+                <w:lang w:eastAsia="es-CL"/>
+              </w:rPr>
+              <w:t xml:space="preserve">Recoger aprendizajes clave, </w:t>
+            </w:r>
+            <w:r>
+              <w:rPr>
+                <w:rFonts w:ascii="Calibri" w:hAnsi="Calibri" w:cs="Arial"/>
+                <w:i/>
+                <w:color w:val="4472C4" w:themeColor="accent1"/>
+                <w:sz w:val="18"/>
+                <w:szCs w:val="20"/>
+                <w:lang w:eastAsia="es-CL"/>
+              </w:rPr>
+              <w:t>identificación de</w:t>
+            </w:r>
+            <w:r>
+              <w:rPr>
+                <w:rFonts w:ascii="Calibri" w:hAnsi="Calibri" w:cs="Arial"/>
+                <w:i/>
+                <w:color w:val="4472C4" w:themeColor="accent1"/>
+                <w:sz w:val="18"/>
+                <w:szCs w:val="20"/>
+                <w:lang w:eastAsia="es-CL"/>
+              </w:rPr>
+              <w:t xml:space="preserve"> áreas de mejora, </w:t>
+            </w:r>
+            <w:r>
+              <w:rPr>
+                <w:rFonts w:ascii="Calibri" w:hAnsi="Calibri" w:cs="Arial"/>
+                <w:i/>
+                <w:color w:val="4472C4" w:themeColor="accent1"/>
+                <w:sz w:val="18"/>
+                <w:szCs w:val="20"/>
+                <w:lang w:eastAsia="es-CL"/>
+              </w:rPr>
+              <w:t>y</w:t>
+            </w:r>
+            <w:r>
+              <w:rPr>
+                <w:rFonts w:ascii="Calibri" w:hAnsi="Calibri" w:cs="Arial"/>
+                <w:i/>
+                <w:color w:val="4472C4" w:themeColor="accent1"/>
+                <w:sz w:val="18"/>
+                <w:szCs w:val="20"/>
+                <w:lang w:eastAsia="es-CL"/>
+              </w:rPr>
+              <w:t xml:space="preserve"> acciones </w:t>
+            </w:r>
+            <w:r>
+              <w:rPr>
+                <w:rFonts w:ascii="Calibri" w:hAnsi="Calibri" w:cs="Arial"/>
+                <w:i/>
+                <w:color w:val="4472C4" w:themeColor="accent1"/>
+                <w:sz w:val="18"/>
+                <w:szCs w:val="20"/>
+                <w:lang w:eastAsia="es-CL"/>
+              </w:rPr>
+              <w:t>acordadas en cada</w:t>
+            </w:r>
+            <w:r>
+              <w:rPr>
+                <w:rFonts w:ascii="Calibri" w:hAnsi="Calibri" w:cs="Arial"/>
+                <w:i/>
+                <w:color w:val="4472C4" w:themeColor="accent1"/>
+                <w:sz w:val="18"/>
+                <w:szCs w:val="20"/>
+                <w:lang w:eastAsia="es-CL"/>
+              </w:rPr>
+              <w:t xml:space="preserve"> </w:t>
+            </w:r>
+            <w:r>
+              <w:rPr>
+                <w:rFonts w:ascii="Calibri" w:hAnsi="Calibri" w:cs="Arial"/>
+                <w:i/>
+                <w:color w:val="4472C4" w:themeColor="accent1"/>
+                <w:sz w:val="18"/>
+                <w:szCs w:val="20"/>
+                <w:lang w:eastAsia="es-CL"/>
+              </w:rPr>
               <w:t>Sprint</w:t>
-            </w:r>
-            <w:r>
-              <w:rPr>
-                <w:rFonts w:ascii="Calibri" w:hAnsi="Calibri"/>
-                <w:b/>
-                <w:color w:val="1F3864" w:themeColor="accent1" w:themeShade="80"/>
-              </w:rPr>
-              <w:t xml:space="preserve"> </w:t>
-            </w:r>
-            <w:proofErr w:type="spellStart"/>
-            <w:r>
-              <w:rPr>
-                <w:rFonts w:ascii="Calibri" w:hAnsi="Calibri"/>
-                <w:b/>
-                <w:color w:val="1F3864" w:themeColor="accent1" w:themeShade="80"/>
-              </w:rPr>
-              <w:t>Review</w:t>
-            </w:r>
-            <w:proofErr w:type="spellEnd"/>
-            <w:r>
-              <w:rPr>
-                <w:rFonts w:ascii="Calibri" w:hAnsi="Calibri"/>
-                <w:b/>
-                <w:color w:val="1F3864" w:themeColor="accent1" w:themeShade="80"/>
-              </w:rPr>
-              <w:t>)</w:t>
-            </w:r>
-          </w:p>
-        </w:tc>
-        <w:tc>
-          <w:tcPr>
-            <w:tcW w:w="3825" w:type="dxa"/>
-            <w:vAlign w:val="center"/>
-          </w:tcPr>
-          <w:p>
-            <w:pPr>
-              <w:pStyle w:val="Piedepgina"/>
-              <w:jc w:val="both"/>
-              <w:rPr>
-                <w:rFonts w:ascii="Calibri" w:hAnsi="Calibri" w:cs="Arial"/>
-                <w:i/>
-                <w:color w:val="4472C4" w:themeColor="accent1"/>
-                <w:sz w:val="18"/>
-                <w:szCs w:val="20"/>
-                <w:lang w:eastAsia="es-CL"/>
-              </w:rPr>
-            </w:pPr>
-            <w:r>
-              <w:rPr>
-                <w:rFonts w:ascii="Calibri" w:hAnsi="Calibri" w:cs="Arial"/>
-                <w:i/>
-                <w:color w:val="4472C4" w:themeColor="accent1"/>
-                <w:sz w:val="18"/>
-                <w:szCs w:val="20"/>
-                <w:lang w:eastAsia="es-CL"/>
-              </w:rPr>
-              <w:t xml:space="preserve">Resumen de la reunión de revisión del </w:t>
-            </w:r>
-            <w:r>
-              <w:rPr>
-                <w:rFonts w:ascii="Calibri" w:hAnsi="Calibri" w:cs="Arial"/>
-                <w:i/>
-                <w:color w:val="4472C4" w:themeColor="accent1"/>
-                <w:sz w:val="18"/>
-                <w:szCs w:val="20"/>
-                <w:lang w:eastAsia="es-CL"/>
-              </w:rPr>
-              <w:t>Sprint</w:t>
-            </w:r>
-            <w:r>
-              <w:rPr>
-                <w:rFonts w:ascii="Calibri" w:hAnsi="Calibri" w:cs="Arial"/>
-                <w:i/>
-                <w:color w:val="4472C4" w:themeColor="accent1"/>
-                <w:sz w:val="18"/>
-                <w:szCs w:val="20"/>
-                <w:lang w:eastAsia="es-CL"/>
-              </w:rPr>
-              <w:t>, donde el equipo presenta el trabajo completado.</w:t>
-            </w:r>
-          </w:p>
-        </w:tc>
-        <w:tc>
-          <w:tcPr>
-            <w:tcW w:w="2551" w:type="dxa"/>
-            <w:vAlign w:val="center"/>
-          </w:tcPr>
-          <w:p>
-            <w:pPr>
-              <w:pStyle w:val="Piedepgina"/>
-              <w:jc w:val="both"/>
-              <w:rPr>
-                <w:rFonts w:ascii="Calibri" w:hAnsi="Calibri"/>
-                <w:b/>
-                <w:color w:val="1F3864" w:themeColor="accent1" w:themeShade="80"/>
-              </w:rPr>
-            </w:pPr>
-            <w:r>
-              <w:rPr>
-                <w:rFonts w:ascii="Calibri" w:hAnsi="Calibri" w:cs="Arial"/>
-                <w:i/>
-                <w:color w:val="4472C4" w:themeColor="accent1"/>
-                <w:sz w:val="18"/>
-                <w:szCs w:val="20"/>
-                <w:lang w:eastAsia="es-CL"/>
-              </w:rPr>
-              <w:t>Hacer trazabilidad</w:t>
-            </w:r>
-            <w:r>
-              <w:rPr>
-                <w:rFonts w:ascii="Calibri" w:hAnsi="Calibri" w:cs="Arial"/>
-                <w:i/>
-                <w:color w:val="4472C4" w:themeColor="accent1"/>
-                <w:sz w:val="18"/>
-                <w:szCs w:val="20"/>
-                <w:lang w:eastAsia="es-CL"/>
-              </w:rPr>
-              <w:t xml:space="preserve"> de la eficiencia que se ha tenido en cada </w:t>
-            </w:r>
-            <w:r>
-              <w:rPr>
-                <w:rFonts w:ascii="Calibri" w:hAnsi="Calibri" w:cs="Arial"/>
-                <w:i/>
-                <w:color w:val="4472C4" w:themeColor="accent1"/>
-                <w:sz w:val="18"/>
-                <w:szCs w:val="20"/>
-                <w:lang w:eastAsia="es-CL"/>
-              </w:rPr>
-              <w:t>Sprint</w:t>
-            </w:r>
-            <w:r>
-              <w:rPr>
-                <w:rFonts w:ascii="Calibri" w:hAnsi="Calibri" w:cs="Arial"/>
-                <w:i/>
-                <w:color w:val="4472C4" w:themeColor="accent1"/>
-                <w:sz w:val="18"/>
-                <w:szCs w:val="20"/>
-                <w:lang w:eastAsia="es-CL"/>
-              </w:rPr>
-              <w:t>.</w:t>
             </w:r>
           </w:p>
         </w:tc>
@@ -6620,7 +5595,7 @@
                 <w:b/>
                 <w:color w:val="1F3864" w:themeColor="accent1" w:themeShade="80"/>
               </w:rPr>
-              <w:t>Final</w:t>
+              <w:t>Avance</w:t>
             </w:r>
           </w:p>
         </w:tc>
@@ -6645,6 +5620,196 @@
                 <w:b/>
                 <w:color w:val="1F3864" w:themeColor="accent1" w:themeShade="80"/>
               </w:rPr>
+              <w:t xml:space="preserve">Acta de la Reunión de Revisión del </w:t>
+            </w:r>
+            <w:r>
+              <w:rPr>
+                <w:rFonts w:ascii="Calibri" w:hAnsi="Calibri"/>
+                <w:b/>
+                <w:color w:val="1F3864" w:themeColor="accent1" w:themeShade="80"/>
+              </w:rPr>
+              <w:t>Sprint</w:t>
+            </w:r>
+            <w:r>
+              <w:rPr>
+                <w:rFonts w:ascii="Calibri" w:hAnsi="Calibri"/>
+                <w:b/>
+                <w:color w:val="1F3864" w:themeColor="accent1" w:themeShade="80"/>
+              </w:rPr>
+              <w:t xml:space="preserve"> (</w:t>
+            </w:r>
+            <w:r>
+              <w:rPr>
+                <w:rFonts w:ascii="Calibri" w:hAnsi="Calibri"/>
+                <w:b/>
+                <w:color w:val="1F3864" w:themeColor="accent1" w:themeShade="80"/>
+              </w:rPr>
+              <w:t>Sprint</w:t>
+            </w:r>
+            <w:r>
+              <w:rPr>
+                <w:rFonts w:ascii="Calibri" w:hAnsi="Calibri"/>
+                <w:b/>
+                <w:color w:val="1F3864" w:themeColor="accent1" w:themeShade="80"/>
+              </w:rPr>
+              <w:t xml:space="preserve"> Review)</w:t>
+            </w:r>
+          </w:p>
+        </w:tc>
+        <w:tc>
+          <w:tcPr>
+            <w:tcW w:w="3825" w:type="dxa"/>
+            <w:vAlign w:val="center"/>
+          </w:tcPr>
+          <w:p>
+            <w:pPr>
+              <w:pStyle w:val="Piedepgina"/>
+              <w:jc w:val="both"/>
+              <w:rPr>
+                <w:rFonts w:ascii="Calibri" w:hAnsi="Calibri" w:cs="Arial"/>
+                <w:i/>
+                <w:color w:val="4472C4" w:themeColor="accent1"/>
+                <w:sz w:val="18"/>
+                <w:szCs w:val="20"/>
+                <w:lang w:eastAsia="es-CL"/>
+              </w:rPr>
+            </w:pPr>
+            <w:r>
+              <w:rPr>
+                <w:rFonts w:ascii="Calibri" w:hAnsi="Calibri" w:cs="Arial"/>
+                <w:i/>
+                <w:color w:val="4472C4" w:themeColor="accent1"/>
+                <w:sz w:val="18"/>
+                <w:szCs w:val="20"/>
+                <w:lang w:eastAsia="es-CL"/>
+              </w:rPr>
+              <w:t xml:space="preserve">Resumen de la reunión de revisión del </w:t>
+            </w:r>
+            <w:r>
+              <w:rPr>
+                <w:rFonts w:ascii="Calibri" w:hAnsi="Calibri" w:cs="Arial"/>
+                <w:i/>
+                <w:color w:val="4472C4" w:themeColor="accent1"/>
+                <w:sz w:val="18"/>
+                <w:szCs w:val="20"/>
+                <w:lang w:eastAsia="es-CL"/>
+              </w:rPr>
+              <w:t>Sprint</w:t>
+            </w:r>
+            <w:r>
+              <w:rPr>
+                <w:rFonts w:ascii="Calibri" w:hAnsi="Calibri" w:cs="Arial"/>
+                <w:i/>
+                <w:color w:val="4472C4" w:themeColor="accent1"/>
+                <w:sz w:val="18"/>
+                <w:szCs w:val="20"/>
+                <w:lang w:eastAsia="es-CL"/>
+              </w:rPr>
+              <w:t>, donde el equipo presenta el trabajo completado.</w:t>
+            </w:r>
+          </w:p>
+        </w:tc>
+        <w:tc>
+          <w:tcPr>
+            <w:tcW w:w="2551" w:type="dxa"/>
+            <w:vAlign w:val="center"/>
+          </w:tcPr>
+          <w:p>
+            <w:pPr>
+              <w:pStyle w:val="Piedepgina"/>
+              <w:jc w:val="both"/>
+              <w:rPr>
+                <w:rFonts w:ascii="Calibri" w:hAnsi="Calibri"/>
+                <w:b/>
+                <w:color w:val="1F3864" w:themeColor="accent1" w:themeShade="80"/>
+              </w:rPr>
+            </w:pPr>
+            <w:r>
+              <w:rPr>
+                <w:rFonts w:ascii="Calibri" w:hAnsi="Calibri" w:cs="Arial"/>
+                <w:i/>
+                <w:color w:val="4472C4" w:themeColor="accent1"/>
+                <w:sz w:val="18"/>
+                <w:szCs w:val="20"/>
+                <w:lang w:eastAsia="es-CL"/>
+              </w:rPr>
+              <w:t xml:space="preserve">Hacer trazabilidad de la eficiencia que se ha tenido en cada </w:t>
+            </w:r>
+            <w:r>
+              <w:rPr>
+                <w:rFonts w:ascii="Calibri" w:hAnsi="Calibri" w:cs="Arial"/>
+                <w:i/>
+                <w:color w:val="4472C4" w:themeColor="accent1"/>
+                <w:sz w:val="18"/>
+                <w:szCs w:val="20"/>
+                <w:lang w:eastAsia="es-CL"/>
+              </w:rPr>
+              <w:t>Sprint</w:t>
+            </w:r>
+            <w:r>
+              <w:rPr>
+                <w:rFonts w:ascii="Calibri" w:hAnsi="Calibri" w:cs="Arial"/>
+                <w:i/>
+                <w:color w:val="4472C4" w:themeColor="accent1"/>
+                <w:sz w:val="18"/>
+                <w:szCs w:val="20"/>
+                <w:lang w:eastAsia="es-CL"/>
+              </w:rPr>
+              <w:t>.</w:t>
+            </w:r>
+          </w:p>
+        </w:tc>
+      </w:tr>
+      <w:tr>
+        <w:trPr>
+          <w:trHeight w:val="362"/>
+        </w:trPr>
+        <w:tc>
+          <w:tcPr>
+            <w:tcW w:w="1843" w:type="dxa"/>
+            <w:vAlign w:val="center"/>
+          </w:tcPr>
+          <w:p>
+            <w:pPr>
+              <w:pStyle w:val="Piedepgina"/>
+              <w:jc w:val="both"/>
+              <w:rPr>
+                <w:rFonts w:ascii="Calibri" w:hAnsi="Calibri"/>
+                <w:b/>
+                <w:color w:val="1F3864" w:themeColor="accent1" w:themeShade="80"/>
+              </w:rPr>
+            </w:pPr>
+            <w:r>
+              <w:rPr>
+                <w:rFonts w:ascii="Calibri" w:hAnsi="Calibri"/>
+                <w:b/>
+                <w:color w:val="1F3864" w:themeColor="accent1" w:themeShade="80"/>
+              </w:rPr>
+              <w:t>Final</w:t>
+            </w:r>
+          </w:p>
+        </w:tc>
+        <w:tc>
+          <w:tcPr>
+            <w:tcW w:w="1843" w:type="dxa"/>
+            <w:vAlign w:val="center"/>
+          </w:tcPr>
+          <w:p>
+            <w:pPr>
+              <w:pStyle w:val="Piedepgina"/>
+              <w:jc w:val="center"/>
+              <w:rPr>
+                <w:rFonts w:ascii="Calibri" w:hAnsi="Calibri"/>
+                <w:b/>
+                <w:color w:val="1F3864" w:themeColor="accent1" w:themeShade="80"/>
+              </w:rPr>
+            </w:pPr>
+            <w:r>
+              <w:rPr>
+                <w:rFonts w:ascii="Calibri" w:hAnsi="Calibri"/>
+                <w:b/>
+                <w:color w:val="1F3864" w:themeColor="accent1" w:themeShade="80"/>
+              </w:rPr>
               <w:t>Interfaz funcional de proyecto</w:t>
             </w:r>
           </w:p>
@@ -6747,50 +5912,6 @@
       </w:tr>
       <w:bookmarkEnd w:id="2"/>
     </w:tbl>
-    <w:p>
-      <w:pPr>
-        <w:spacing w:after="0" w:line="240" w:lineRule="auto"/>
-        <w:jc w:val="both"/>
-        <w:rPr>
-          <w:b/>
-          <w:sz w:val="24"/>
-          <w:szCs w:val="24"/>
-        </w:rPr>
-      </w:pPr>
-    </w:p>
-    <w:p>
-      <w:pPr>
-        <w:spacing w:after="0" w:line="240" w:lineRule="auto"/>
-        <w:jc w:val="both"/>
-        <w:rPr>
-          <w:b/>
-          <w:sz w:val="24"/>
-          <w:szCs w:val="24"/>
-        </w:rPr>
-      </w:pPr>
-    </w:p>
-    <w:p>
-      <w:pPr>
-        <w:spacing w:after="0" w:line="240" w:lineRule="auto"/>
-        <w:jc w:val="both"/>
-        <w:rPr>
-          <w:b/>
-          <w:sz w:val="24"/>
-          <w:szCs w:val="24"/>
-        </w:rPr>
-      </w:pPr>
-    </w:p>
-    <w:p>
-      <w:pPr>
-        <w:spacing w:after="0" w:line="240" w:lineRule="auto"/>
-        <w:jc w:val="both"/>
-        <w:rPr>
-          <w:b/>
-          <w:sz w:val="24"/>
-          <w:szCs w:val="24"/>
-        </w:rPr>
-      </w:pPr>
-    </w:p>
     <w:p>
       <w:pPr>
         <w:spacing w:after="0" w:line="240" w:lineRule="auto"/>
@@ -7085,8 +6206,8 @@
                 <w:color w:val="1F3864" w:themeColor="accent1" w:themeShade="80"/>
               </w:rPr>
             </w:pPr>
-            <w:bookmarkStart w:id="3" w:name="_Hlk177034142"/>
-            <w:bookmarkStart w:id="4" w:name="_Hlk177034351"/>
+            <w:bookmarkStart w:id="3" w:name="_Hlk177034351"/>
+            <w:bookmarkStart w:id="4" w:name="_Hlk177034142"/>
             <w:r>
               <w:rPr>
                 <w:rFonts w:ascii="Calibri" w:hAnsi="Calibri"/>
@@ -7592,29 +6713,16 @@
                 <w:lang w:eastAsia="es-CL"/>
               </w:rPr>
             </w:pPr>
-            <w:proofErr w:type="spellStart"/>
-            <w:r>
-              <w:rPr>
-                <w:rFonts w:ascii="Calibri" w:hAnsi="Calibri" w:cs="Arial"/>
-                <w:i/>
-                <w:color w:val="548DD4"/>
-                <w:sz w:val="18"/>
-                <w:szCs w:val="20"/>
-                <w:lang w:eastAsia="es-CL"/>
-              </w:rPr>
-              <w:t>Github</w:t>
-            </w:r>
-            <w:proofErr w:type="spellEnd"/>
-            <w:r>
-              <w:rPr>
-                <w:rFonts w:ascii="Calibri" w:hAnsi="Calibri" w:cs="Arial"/>
-                <w:i/>
-                <w:color w:val="548DD4"/>
-                <w:sz w:val="18"/>
-                <w:szCs w:val="20"/>
-                <w:lang w:eastAsia="es-CL"/>
-              </w:rPr>
-              <w:t>, whatsapp, Google drive</w:t>
+            <w:r>
+              <w:rPr>
+                <w:rFonts w:ascii="Calibri" w:hAnsi="Calibri" w:cs="Arial"/>
+                <w:i/>
+                <w:color w:val="548DD4"/>
+                <w:sz w:val="18"/>
+                <w:szCs w:val="20"/>
+                <w:lang w:eastAsia="es-CL"/>
+              </w:rPr>
+              <w:t>Github, whatsapp, Google drive</w:t>
             </w:r>
           </w:p>
         </w:tc>
@@ -7719,7 +6827,7 @@
           </w:p>
         </w:tc>
       </w:tr>
-      <w:bookmarkEnd w:id="4"/>
+      <w:bookmarkEnd w:id="3"/>
       <w:tr>
         <w:trPr>
           <w:jc w:val="center"/>
@@ -7870,29 +6978,16 @@
                 <w:lang w:eastAsia="es-CL"/>
               </w:rPr>
             </w:pPr>
-            <w:proofErr w:type="spellStart"/>
-            <w:r>
-              <w:rPr>
-                <w:rFonts w:ascii="Calibri" w:hAnsi="Calibri" w:cs="Arial"/>
-                <w:i/>
-                <w:color w:val="548DD4"/>
-                <w:sz w:val="18"/>
-                <w:szCs w:val="20"/>
-                <w:lang w:eastAsia="es-CL"/>
-              </w:rPr>
-              <w:t>Github</w:t>
-            </w:r>
-            <w:proofErr w:type="spellEnd"/>
-            <w:r>
-              <w:rPr>
-                <w:rFonts w:ascii="Calibri" w:hAnsi="Calibri" w:cs="Arial"/>
-                <w:i/>
-                <w:color w:val="548DD4"/>
-                <w:sz w:val="18"/>
-                <w:szCs w:val="20"/>
-                <w:lang w:eastAsia="es-CL"/>
-              </w:rPr>
-              <w:t>, AVA</w:t>
+            <w:r>
+              <w:rPr>
+                <w:rFonts w:ascii="Calibri" w:hAnsi="Calibri" w:cs="Arial"/>
+                <w:i/>
+                <w:color w:val="548DD4"/>
+                <w:sz w:val="18"/>
+                <w:szCs w:val="20"/>
+                <w:lang w:eastAsia="es-CL"/>
+              </w:rPr>
+              <w:t>Github, AVA</w:t>
             </w:r>
           </w:p>
         </w:tc>
@@ -7986,18 +7081,7 @@
                 <w:szCs w:val="20"/>
                 <w:lang w:eastAsia="es-CL"/>
               </w:rPr>
-              <w:t>Ángeles</w:t>
-            </w:r>
-            <w:r>
-              <w:rPr>
-                <w:rFonts w:ascii="Calibri" w:hAnsi="Calibri" w:cs="Arial"/>
-                <w:i/>
-                <w:color w:val="548DD4"/>
-                <w:sz w:val="18"/>
-                <w:szCs w:val="20"/>
-                <w:lang w:eastAsia="es-CL"/>
-              </w:rPr>
-              <w:t xml:space="preserve"> </w:t>
+              <w:t xml:space="preserve">Ángeles </w:t>
             </w:r>
           </w:p>
           <w:p>
@@ -8185,29 +7269,7 @@
                 <w:szCs w:val="20"/>
                 <w:lang w:eastAsia="es-CL"/>
               </w:rPr>
-              <w:t xml:space="preserve">Entrega de la documentación </w:t>
-            </w:r>
-            <w:r>
-              <w:rPr>
-                <w:rFonts w:ascii="Calibri" w:hAnsi="Calibri" w:cs="Arial"/>
-                <w:i/>
-                <w:color w:val="548DD4"/>
-                <w:sz w:val="18"/>
-                <w:szCs w:val="20"/>
-                <w:lang w:eastAsia="es-CL"/>
-              </w:rPr>
-              <w:t>grupal</w:t>
-            </w:r>
-            <w:r>
-              <w:rPr>
-                <w:rFonts w:ascii="Calibri" w:hAnsi="Calibri" w:cs="Arial"/>
-                <w:i/>
-                <w:color w:val="548DD4"/>
-                <w:sz w:val="18"/>
-                <w:szCs w:val="20"/>
-                <w:lang w:eastAsia="es-CL"/>
-              </w:rPr>
-              <w:t xml:space="preserve"> de la fase 1</w:t>
+              <w:t>Entrega de la documentación grupal de la fase 1</w:t>
             </w:r>
           </w:p>
         </w:tc>
@@ -8238,18 +7300,7 @@
                 <w:szCs w:val="20"/>
                 <w:lang w:eastAsia="es-CL"/>
               </w:rPr>
-              <w:t>Completar y subir al repositorio los documentos 1.</w:t>
-            </w:r>
-            <w:r>
-              <w:rPr>
-                <w:rFonts w:ascii="Calibri" w:hAnsi="Calibri" w:cs="Arial"/>
-                <w:i/>
-                <w:color w:val="548DD4"/>
-                <w:sz w:val="18"/>
-                <w:szCs w:val="20"/>
-                <w:lang w:eastAsia="es-CL"/>
-              </w:rPr>
-              <w:t>4, 1.5 y presentación del proyecto</w:t>
+              <w:t>Completar y subir al repositorio los documentos 1.4, 1.5 y presentación del proyecto</w:t>
             </w:r>
           </w:p>
         </w:tc>
@@ -8271,29 +7322,16 @@
                 <w:lang w:eastAsia="es-CL"/>
               </w:rPr>
             </w:pPr>
-            <w:proofErr w:type="spellStart"/>
-            <w:r>
-              <w:rPr>
-                <w:rFonts w:ascii="Calibri" w:hAnsi="Calibri" w:cs="Arial"/>
-                <w:i/>
-                <w:color w:val="548DD4"/>
-                <w:sz w:val="18"/>
-                <w:szCs w:val="20"/>
-                <w:lang w:eastAsia="es-CL"/>
-              </w:rPr>
-              <w:t>Github</w:t>
-            </w:r>
-            <w:proofErr w:type="spellEnd"/>
-            <w:r>
-              <w:rPr>
-                <w:rFonts w:ascii="Calibri" w:hAnsi="Calibri" w:cs="Arial"/>
-                <w:i/>
-                <w:color w:val="548DD4"/>
-                <w:sz w:val="18"/>
-                <w:szCs w:val="20"/>
-                <w:lang w:eastAsia="es-CL"/>
-              </w:rPr>
-              <w:t>, AVA</w:t>
+            <w:r>
+              <w:rPr>
+                <w:rFonts w:ascii="Calibri" w:hAnsi="Calibri" w:cs="Arial"/>
+                <w:i/>
+                <w:color w:val="548DD4"/>
+                <w:sz w:val="18"/>
+                <w:szCs w:val="20"/>
+                <w:lang w:eastAsia="es-CL"/>
+              </w:rPr>
+              <w:t>Github, AVA</w:t>
             </w:r>
           </w:p>
         </w:tc>
@@ -8418,18 +7456,7 @@
                 <w:szCs w:val="20"/>
                 <w:lang w:eastAsia="es-CL"/>
               </w:rPr>
-              <w:t>La guía del profesor se presenta como un facilitador para llevar a cabo estas tareas. Como dificultad se presenta la falta de comprensión de algunos ítems de los documentos</w:t>
-            </w:r>
-            <w:r>
-              <w:rPr>
-                <w:rFonts w:ascii="Calibri" w:hAnsi="Calibri" w:cs="Arial"/>
-                <w:i/>
-                <w:color w:val="548DD4"/>
-                <w:sz w:val="18"/>
-                <w:szCs w:val="20"/>
-                <w:lang w:eastAsia="es-CL"/>
-              </w:rPr>
-              <w:t xml:space="preserve"> y la falta de </w:t>
+              <w:t xml:space="preserve">La guía del profesor se presenta como un facilitador para llevar a cabo estas tareas. Como dificultad se presenta la falta de comprensión de algunos ítems de los documentos y la falta de </w:t>
             </w:r>
             <w:r>
               <w:rPr>
@@ -8441,18 +7468,7 @@
                 <w:lang w:eastAsia="es-CL"/>
               </w:rPr>
               <w:lastRenderedPageBreak/>
-              <w:t>comunicación fluida del equipo de trabajo</w:t>
-            </w:r>
-            <w:r>
-              <w:rPr>
-                <w:rFonts w:ascii="Calibri" w:hAnsi="Calibri" w:cs="Arial"/>
-                <w:i/>
-                <w:color w:val="548DD4"/>
-                <w:sz w:val="18"/>
-                <w:szCs w:val="20"/>
-                <w:lang w:eastAsia="es-CL"/>
-              </w:rPr>
-              <w:t>.</w:t>
+              <w:t>comunicación fluida del equipo de trabajo.</w:t>
             </w:r>
           </w:p>
         </w:tc>
@@ -8493,7 +7509,6 @@
                 <w:szCs w:val="20"/>
                 <w:lang w:eastAsia="es-CL"/>
               </w:rPr>
-              <w:lastRenderedPageBreak/>
               <w:t>Gestión de Proyectos Informáticos</w:t>
             </w:r>
           </w:p>
@@ -8646,66 +7661,51 @@
                 <w:szCs w:val="20"/>
                 <w:lang w:eastAsia="es-CL"/>
               </w:rPr>
-              <w:t xml:space="preserve">Elaboración del </w:t>
-            </w:r>
-            <w:proofErr w:type="spellStart"/>
-            <w:r>
-              <w:rPr>
-                <w:rFonts w:ascii="Calibri" w:hAnsi="Calibri" w:cs="Arial"/>
-                <w:i/>
-                <w:color w:val="548DD4"/>
-                <w:sz w:val="18"/>
-                <w:szCs w:val="20"/>
-                <w:lang w:eastAsia="es-CL"/>
-              </w:rPr>
-              <w:t>Roadmap</w:t>
-            </w:r>
-            <w:proofErr w:type="spellEnd"/>
-            <w:r>
-              <w:rPr>
-                <w:rFonts w:ascii="Calibri" w:hAnsi="Calibri" w:cs="Arial"/>
-                <w:i/>
-                <w:color w:val="548DD4"/>
-                <w:sz w:val="18"/>
-                <w:szCs w:val="20"/>
-                <w:lang w:eastAsia="es-CL"/>
-              </w:rPr>
-              <w:t xml:space="preserve"> del Product</w:t>
-            </w:r>
-            <w:r>
-              <w:rPr>
-                <w:rFonts w:ascii="Calibri" w:hAnsi="Calibri" w:cs="Arial"/>
-                <w:i/>
-                <w:color w:val="548DD4"/>
-                <w:sz w:val="18"/>
-                <w:szCs w:val="20"/>
-                <w:lang w:eastAsia="es-CL"/>
-              </w:rPr>
-              <w:t xml:space="preserve">o, </w:t>
-            </w:r>
-            <w:proofErr w:type="spellStart"/>
-            <w:r>
-              <w:rPr>
-                <w:rFonts w:ascii="Calibri" w:hAnsi="Calibri" w:cs="Arial"/>
-                <w:i/>
-                <w:color w:val="548DD4"/>
-                <w:sz w:val="18"/>
-                <w:szCs w:val="20"/>
-                <w:lang w:eastAsia="es-CL"/>
-              </w:rPr>
-              <w:t>Product</w:t>
-            </w:r>
-            <w:proofErr w:type="spellEnd"/>
-            <w:r>
-              <w:rPr>
-                <w:rFonts w:ascii="Calibri" w:hAnsi="Calibri" w:cs="Arial"/>
-                <w:i/>
-                <w:color w:val="548DD4"/>
-                <w:sz w:val="18"/>
-                <w:szCs w:val="20"/>
-                <w:lang w:eastAsia="es-CL"/>
-              </w:rPr>
-              <w:t xml:space="preserve"> Backlog y DoD</w:t>
+              <w:t>Elaboración de</w:t>
+            </w:r>
+            <w:r>
+              <w:rPr>
+                <w:rFonts w:ascii="Calibri" w:hAnsi="Calibri" w:cs="Arial"/>
+                <w:i/>
+                <w:color w:val="548DD4"/>
+                <w:sz w:val="18"/>
+                <w:szCs w:val="20"/>
+                <w:lang w:eastAsia="es-CL"/>
+              </w:rPr>
+              <w:t xml:space="preserve"> Historias de Usuario,</w:t>
+            </w:r>
+            <w:r>
+              <w:rPr>
+                <w:rFonts w:ascii="Calibri" w:hAnsi="Calibri" w:cs="Arial"/>
+                <w:i/>
+                <w:color w:val="548DD4"/>
+                <w:sz w:val="18"/>
+                <w:szCs w:val="20"/>
+                <w:lang w:eastAsia="es-CL"/>
+              </w:rPr>
+              <w:t xml:space="preserve"> </w:t>
+            </w:r>
+            <w:r>
+              <w:rPr>
+                <w:rFonts w:ascii="Calibri" w:hAnsi="Calibri" w:cs="Arial"/>
+                <w:i/>
+                <w:color w:val="548DD4"/>
+                <w:sz w:val="18"/>
+                <w:szCs w:val="20"/>
+                <w:lang w:eastAsia="es-CL"/>
+              </w:rPr>
+              <w:t>Roadmap del Product</w:t>
+            </w:r>
+            <w:r>
+              <w:rPr>
+                <w:rFonts w:ascii="Calibri" w:hAnsi="Calibri" w:cs="Arial"/>
+                <w:i/>
+                <w:color w:val="548DD4"/>
+                <w:sz w:val="18"/>
+                <w:szCs w:val="20"/>
+                <w:lang w:eastAsia="es-CL"/>
+              </w:rPr>
+              <w:t>o, Product Backlog y DoD</w:t>
             </w:r>
           </w:p>
         </w:tc>
@@ -8736,31 +7736,7 @@
                 <w:szCs w:val="20"/>
                 <w:lang w:val="en-US" w:eastAsia="es-CL"/>
               </w:rPr>
-              <w:t xml:space="preserve">Office, </w:t>
-            </w:r>
-            <w:proofErr w:type="spellStart"/>
-            <w:r>
-              <w:rPr>
-                <w:rFonts w:ascii="Calibri" w:hAnsi="Calibri" w:cs="Arial"/>
-                <w:i/>
-                <w:color w:val="548DD4"/>
-                <w:sz w:val="18"/>
-                <w:szCs w:val="20"/>
-                <w:lang w:val="en-US" w:eastAsia="es-CL"/>
-              </w:rPr>
-              <w:t>github</w:t>
-            </w:r>
-            <w:proofErr w:type="spellEnd"/>
-            <w:r>
-              <w:rPr>
-                <w:rFonts w:ascii="Calibri" w:hAnsi="Calibri" w:cs="Arial"/>
-                <w:i/>
-                <w:color w:val="548DD4"/>
-                <w:sz w:val="18"/>
-                <w:szCs w:val="20"/>
-                <w:lang w:val="en-US" w:eastAsia="es-CL"/>
-              </w:rPr>
-              <w:t>, whatsapp, Google d</w:t>
+              <w:t>Office, github, whatsapp, Google d</w:t>
             </w:r>
             <w:r>
               <w:rPr>
@@ -9204,21 +8180,8 @@
                 <w:szCs w:val="20"/>
                 <w:lang w:eastAsia="es-CL"/>
               </w:rPr>
-              <w:t xml:space="preserve">Desarrollo de 8 </w:t>
-            </w:r>
-            <w:proofErr w:type="spellStart"/>
-            <w:r>
-              <w:rPr>
-                <w:rFonts w:ascii="Calibri" w:hAnsi="Calibri" w:cs="Arial"/>
-                <w:i/>
-                <w:color w:val="548DD4"/>
-                <w:sz w:val="18"/>
-                <w:szCs w:val="20"/>
-                <w:lang w:eastAsia="es-CL"/>
-              </w:rPr>
-              <w:t>Sprints</w:t>
-            </w:r>
-            <w:proofErr w:type="spellEnd"/>
+              <w:t>Desarrollo de 8 Sprints</w:t>
+            </w:r>
             <w:r>
               <w:rPr>
                 <w:rFonts w:ascii="Calibri" w:hAnsi="Calibri" w:cs="Arial"/>
@@ -9259,9 +8222,8 @@
                 <w:szCs w:val="20"/>
                 <w:lang w:val="en-US" w:eastAsia="es-CL"/>
               </w:rPr>
-              <w:t xml:space="preserve">Office, </w:t>
-            </w:r>
-            <w:proofErr w:type="spellStart"/>
+              <w:t>Office, github, whatsapp, Google d</w:t>
+            </w:r>
             <w:r>
               <w:rPr>
                 <w:rFonts w:ascii="Calibri" w:hAnsi="Calibri" w:cs="Arial"/>
@@ -9271,89 +8233,7 @@
                 <w:szCs w:val="20"/>
                 <w:lang w:val="en-US" w:eastAsia="es-CL"/>
               </w:rPr>
-              <w:t>github</w:t>
-            </w:r>
-            <w:proofErr w:type="spellEnd"/>
-            <w:r>
-              <w:rPr>
-                <w:rFonts w:ascii="Calibri" w:hAnsi="Calibri" w:cs="Arial"/>
-                <w:i/>
-                <w:color w:val="548DD4"/>
-                <w:sz w:val="18"/>
-                <w:szCs w:val="20"/>
-                <w:lang w:val="en-US" w:eastAsia="es-CL"/>
-              </w:rPr>
-              <w:t>, whatsapp, Google d</w:t>
-            </w:r>
-            <w:r>
-              <w:rPr>
-                <w:rFonts w:ascii="Calibri" w:hAnsi="Calibri" w:cs="Arial"/>
-                <w:i/>
-                <w:color w:val="548DD4"/>
-                <w:sz w:val="18"/>
-                <w:szCs w:val="20"/>
-                <w:lang w:val="en-US" w:eastAsia="es-CL"/>
-              </w:rPr>
-              <w:t>rive, Jira</w:t>
-            </w:r>
-            <w:r>
-              <w:rPr>
-                <w:rFonts w:ascii="Calibri" w:hAnsi="Calibri" w:cs="Arial"/>
-                <w:i/>
-                <w:color w:val="548DD4"/>
-                <w:sz w:val="18"/>
-                <w:szCs w:val="20"/>
-                <w:lang w:val="en-US" w:eastAsia="es-CL"/>
-              </w:rPr>
-              <w:t xml:space="preserve">, </w:t>
-            </w:r>
-            <w:proofErr w:type="spellStart"/>
-            <w:r>
-              <w:rPr>
-                <w:rFonts w:ascii="Calibri" w:hAnsi="Calibri" w:cs="Arial"/>
-                <w:i/>
-                <w:color w:val="548DD4"/>
-                <w:sz w:val="18"/>
-                <w:szCs w:val="20"/>
-                <w:lang w:val="en-US" w:eastAsia="es-CL"/>
-              </w:rPr>
-              <w:t>VSCode</w:t>
-            </w:r>
-            <w:proofErr w:type="spellEnd"/>
-            <w:r>
-              <w:rPr>
-                <w:rFonts w:ascii="Calibri" w:hAnsi="Calibri" w:cs="Arial"/>
-                <w:i/>
-                <w:color w:val="548DD4"/>
-                <w:sz w:val="18"/>
-                <w:szCs w:val="20"/>
-                <w:lang w:val="en-US" w:eastAsia="es-CL"/>
-              </w:rPr>
-              <w:t xml:space="preserve">, Anaconda, </w:t>
-            </w:r>
-            <w:proofErr w:type="spellStart"/>
-            <w:r>
-              <w:rPr>
-                <w:rFonts w:ascii="Calibri" w:hAnsi="Calibri" w:cs="Arial"/>
-                <w:i/>
-                <w:color w:val="548DD4"/>
-                <w:sz w:val="18"/>
-                <w:szCs w:val="20"/>
-                <w:lang w:val="en-US" w:eastAsia="es-CL"/>
-              </w:rPr>
-              <w:t>Colab</w:t>
-            </w:r>
-            <w:proofErr w:type="spellEnd"/>
-            <w:r>
-              <w:rPr>
-                <w:rFonts w:ascii="Calibri" w:hAnsi="Calibri" w:cs="Arial"/>
-                <w:i/>
-                <w:color w:val="548DD4"/>
-                <w:sz w:val="18"/>
-                <w:szCs w:val="20"/>
-                <w:lang w:val="en-US" w:eastAsia="es-CL"/>
-              </w:rPr>
-              <w:t>, Datasets de Kaggle</w:t>
+              <w:t>rive, Jira, VSCode, Anaconda, Colab, Datasets de Kaggle</w:t>
             </w:r>
           </w:p>
         </w:tc>
@@ -9503,18 +8383,7 @@
                 <w:szCs w:val="20"/>
                 <w:lang w:eastAsia="es-CL"/>
               </w:rPr>
-              <w:t>La dinámica de trabajo ya establecida entre Franco y Ángeles facilitarían el desarrollo de esta tarea, podría dificultarse si no se alinean con Anthony</w:t>
-            </w:r>
-            <w:r>
-              <w:rPr>
-                <w:rFonts w:ascii="Calibri" w:hAnsi="Calibri" w:cs="Arial"/>
-                <w:i/>
-                <w:color w:val="548DD4"/>
-                <w:sz w:val="18"/>
-                <w:szCs w:val="20"/>
-                <w:lang w:eastAsia="es-CL"/>
-              </w:rPr>
-              <w:t>, además, podrían presentarse dificultades a nivel técnico por falta de conocimientos en alguna área de desarrollo o por insuficiencia de hardware que rinda en modelos muy exigentes.</w:t>
+              <w:t>La dinámica de trabajo ya establecida entre Franco y Ángeles facilitarían el desarrollo de esta tarea, podría dificultarse si no se alinean con Anthony, además, podrían presentarse dificultades a nivel técnico por falta de conocimientos en alguna área de desarrollo o por insuficiencia de hardware que rinda en modelos muy exigentes.</w:t>
             </w:r>
           </w:p>
         </w:tc>
@@ -9649,29 +8518,7 @@
                 <w:szCs w:val="20"/>
                 <w:lang w:eastAsia="es-CL"/>
               </w:rPr>
-              <w:t>Office</w:t>
-            </w:r>
-            <w:r>
-              <w:rPr>
-                <w:rFonts w:ascii="Calibri" w:hAnsi="Calibri" w:cs="Arial"/>
-                <w:i/>
-                <w:color w:val="548DD4"/>
-                <w:sz w:val="18"/>
-                <w:szCs w:val="20"/>
-                <w:lang w:eastAsia="es-CL"/>
-              </w:rPr>
-              <w:t xml:space="preserve">, </w:t>
-            </w:r>
-            <w:r>
-              <w:rPr>
-                <w:rFonts w:ascii="Calibri" w:hAnsi="Calibri" w:cs="Arial"/>
-                <w:i/>
-                <w:color w:val="548DD4"/>
-                <w:sz w:val="18"/>
-                <w:szCs w:val="20"/>
-                <w:lang w:eastAsia="es-CL"/>
-              </w:rPr>
-              <w:t>documentación del proyecto</w:t>
+              <w:t>Office, documentación del proyecto</w:t>
             </w:r>
           </w:p>
         </w:tc>
@@ -10106,18 +8953,7 @@
                 <w:szCs w:val="20"/>
                 <w:lang w:eastAsia="es-CL"/>
               </w:rPr>
-              <w:t xml:space="preserve">La experiencia del equipo </w:t>
-            </w:r>
-            <w:r>
-              <w:rPr>
-                <w:rFonts w:ascii="Calibri" w:hAnsi="Calibri" w:cs="Arial"/>
-                <w:i/>
-                <w:color w:val="548DD4"/>
-                <w:sz w:val="18"/>
-                <w:szCs w:val="20"/>
-                <w:lang w:eastAsia="es-CL"/>
-              </w:rPr>
-              <w:t xml:space="preserve">presentando </w:t>
+              <w:t xml:space="preserve">La experiencia del equipo presentando </w:t>
             </w:r>
             <w:r>
               <w:rPr>
@@ -10155,7 +8991,7 @@
           </w:p>
         </w:tc>
       </w:tr>
-      <w:bookmarkEnd w:id="3"/>
+      <w:bookmarkEnd w:id="4"/>
     </w:tbl>
     <w:p>
       <w:pPr>
@@ -12891,18 +11727,7 @@
                 <w:szCs w:val="20"/>
                 <w:lang w:eastAsia="es-CL"/>
               </w:rPr>
-              <w:t>Sprint</w:t>
-            </w:r>
-            <w:r>
-              <w:rPr>
-                <w:rFonts w:ascii="Calibri" w:hAnsi="Calibri" w:cs="Arial"/>
-                <w:i/>
-                <w:color w:val="548DD4"/>
-                <w:sz w:val="18"/>
-                <w:szCs w:val="20"/>
-                <w:lang w:eastAsia="es-CL"/>
-              </w:rPr>
-              <w:t xml:space="preserve"> 1-8</w:t>
+              <w:t>Sprint 1-8</w:t>
             </w:r>
           </w:p>
         </w:tc>
@@ -17481,6 +16306,7 @@
   <w:style w:type="character" w:default="1" w:styleId="Fuentedeprrafopredeter">
     <w:name w:val="Default Paragraph Font"/>
     <w:uiPriority w:val="1"/>
+    <w:semiHidden/>
     <w:unhideWhenUsed/>
   </w:style>
   <w:style w:type="table" w:default="1" w:styleId="Tablanormal">
@@ -18196,18 +17022,18 @@
 </file>
 
 <file path=customXml/item2.xml><?xml version="1.0" encoding="utf-8"?>
-<p:properties xmlns:p="http://schemas.microsoft.com/office/2006/metadata/properties" xmlns:xsi="http://www.w3.org/2001/XMLSchema-instance" xmlns:pc="http://schemas.microsoft.com/office/infopath/2007/PartnerControls">
-  <documentManagement/>
-</p:properties>
-</file>
-
-<file path=customXml/item3.xml><?xml version="1.0" encoding="utf-8"?>
 <?mso-contentType ?>
 <FormTemplates xmlns="http://schemas.microsoft.com/sharepoint/v3/contenttype/forms">
   <Display>DocumentLibraryForm</Display>
   <Edit>DocumentLibraryForm</Edit>
   <New>DocumentLibraryForm</New>
 </FormTemplates>
+</file>
+
+<file path=customXml/item3.xml><?xml version="1.0" encoding="utf-8"?>
+<p:properties xmlns:p="http://schemas.microsoft.com/office/2006/metadata/properties" xmlns:xsi="http://www.w3.org/2001/XMLSchema-instance" xmlns:pc="http://schemas.microsoft.com/office/infopath/2007/PartnerControls">
+  <documentManagement/>
+</p:properties>
 </file>
 
 <file path=customXml/itemProps1.xml><?xml version="1.0" encoding="utf-8"?>
@@ -18229,18 +17055,18 @@
 </file>
 
 <file path=customXml/itemProps2.xml><?xml version="1.0" encoding="utf-8"?>
+<ds:datastoreItem xmlns:ds="http://schemas.openxmlformats.org/officeDocument/2006/customXml" ds:itemID="{F3E3E2F7-59E7-4722-B872-D023DC9D1CC1}">
+  <ds:schemaRefs>
+    <ds:schemaRef ds:uri="http://schemas.microsoft.com/sharepoint/v3/contenttype/forms"/>
+  </ds:schemaRefs>
+</ds:datastoreItem>
+</file>
+
+<file path=customXml/itemProps3.xml><?xml version="1.0" encoding="utf-8"?>
 <ds:datastoreItem xmlns:ds="http://schemas.openxmlformats.org/officeDocument/2006/customXml" ds:itemID="{38174882-579A-45DC-A704-C035A9357F73}">
   <ds:schemaRefs>
     <ds:schemaRef ds:uri="http://schemas.microsoft.com/office/2006/metadata/properties"/>
     <ds:schemaRef ds:uri="http://schemas.microsoft.com/office/infopath/2007/PartnerControls"/>
   </ds:schemaRefs>
 </ds:datastoreItem>
-</file>
-
-<file path=customXml/itemProps3.xml><?xml version="1.0" encoding="utf-8"?>
-<ds:datastoreItem xmlns:ds="http://schemas.openxmlformats.org/officeDocument/2006/customXml" ds:itemID="{F3E3E2F7-59E7-4722-B872-D023DC9D1CC1}">
-  <ds:schemaRefs>
-    <ds:schemaRef ds:uri="http://schemas.microsoft.com/sharepoint/v3/contenttype/forms"/>
-  </ds:schemaRefs>
-</ds:datastoreItem>
 </file>
--- a/Fase 1/Evidencias Grupales/1.5_GuiaEstudiante_Fase 1_Definicion Proyecto APT.docx
+++ b/Fase 1/Evidencias Grupales/1.5_GuiaEstudiante_Fase 1_Definicion Proyecto APT.docx
@@ -1618,17 +1618,72 @@
                 <w:rFonts w:ascii="Calibri" w:hAnsi="Calibri" w:cs="Arial"/>
                 <w:i/>
                 <w:color w:val="548DD4"/>
-                <w:lang w:eastAsia="es-CL"/>
-              </w:rPr>
-            </w:pPr>
-            <w:r>
-              <w:rPr>
-                <w:rFonts w:ascii="Calibri" w:hAnsi="Calibri" w:cs="Arial"/>
-                <w:i/>
-                <w:color w:val="548DD4"/>
-                <w:lang w:eastAsia="es-CL"/>
-              </w:rPr>
-              <w:t>Nuestro proyecto se enfoca en la detección temprana del cáncer de pulmón mediante un sistema predictivo utilizando algoritmos de machine learning. El objetivo principal es desarrollar una herramienta que permita predecir si un paciente tiene un alto riesgo de desarrollar cáncer de pulmón basándonos en sus datos médicos y condiciones físicas. Este sistema analizará un conjunto de datos extraídos de fuentes como Kaggle e ICCR, que incluyen imágenes de radiografías y datos histopatológicos.</w:t>
+                <w:u w:val="single"/>
+                <w:lang w:eastAsia="es-CL"/>
+              </w:rPr>
+            </w:pPr>
+            <w:r>
+              <w:rPr>
+                <w:rFonts w:ascii="Calibri" w:hAnsi="Calibri" w:cs="Arial"/>
+                <w:i/>
+                <w:color w:val="548DD4"/>
+                <w:lang w:eastAsia="es-CL"/>
+              </w:rPr>
+              <w:t>Nuestro proyecto se enfoca en la detección temprana del cáncer de pulmón mediante un sistema predictivo utilizando algoritmos de machine learning. El objetivo principal es desarrollar una herramienta que permita predecir si un paciente tiene un alto riesgo de desarrollar cáncer de pulmón basándonos en sus datos médicos y condiciones físicas. Este sistema analizará un conjunto de datos extraídos de fuentes como Kaggle e ICCR, que incluyen imágenes de radiografías y datos histopatológicos</w:t>
+            </w:r>
+            <w:r>
+              <w:rPr>
+                <w:rFonts w:ascii="Calibri" w:hAnsi="Calibri" w:cs="Arial"/>
+                <w:i/>
+                <w:color w:val="548DD4"/>
+                <w:lang w:eastAsia="es-CL"/>
+              </w:rPr>
+              <w:t xml:space="preserve">. Igualmente, se buscará fuentes de datos que correlacionen </w:t>
+            </w:r>
+            <w:r>
+              <w:rPr>
+                <w:rFonts w:ascii="Calibri" w:hAnsi="Calibri" w:cs="Arial"/>
+                <w:i/>
+                <w:color w:val="548DD4"/>
+                <w:lang w:eastAsia="es-CL"/>
+              </w:rPr>
+              <w:t xml:space="preserve">hábitos de vida </w:t>
+            </w:r>
+            <w:r>
+              <w:rPr>
+                <w:rFonts w:ascii="Calibri" w:hAnsi="Calibri" w:cs="Arial"/>
+                <w:i/>
+                <w:color w:val="548DD4"/>
+                <w:lang w:eastAsia="es-CL"/>
+              </w:rPr>
+              <w:t>y/</w:t>
+            </w:r>
+            <w:r>
+              <w:rPr>
+                <w:rFonts w:ascii="Calibri" w:hAnsi="Calibri" w:cs="Arial"/>
+                <w:i/>
+                <w:color w:val="548DD4"/>
+                <w:lang w:eastAsia="es-CL"/>
+              </w:rPr>
+              <w:t>o antecedentes familiares</w:t>
+            </w:r>
+            <w:r>
+              <w:rPr>
+                <w:rFonts w:ascii="Calibri" w:hAnsi="Calibri" w:cs="Arial"/>
+                <w:i/>
+                <w:color w:val="548DD4"/>
+                <w:lang w:eastAsia="es-CL"/>
+              </w:rPr>
+              <w:t xml:space="preserve"> con la ocurrencia de cáncer pulmonar</w:t>
+            </w:r>
+            <w:r>
+              <w:rPr>
+                <w:rFonts w:ascii="Calibri" w:hAnsi="Calibri" w:cs="Arial"/>
+                <w:i/>
+                <w:color w:val="548DD4"/>
+                <w:lang w:eastAsia="es-CL"/>
+              </w:rPr>
+              <w:t>.</w:t>
             </w:r>
           </w:p>
           <w:p>
@@ -1648,7 +1703,168 @@
                 <w:color w:val="548DD4"/>
                 <w:lang w:eastAsia="es-CL"/>
               </w:rPr>
-              <w:t>Para abordar la problemática, utilizaremos un enfoque basado en machine learning, explorando diferentes algoritmos predictivos y evaluando su rendimiento para seleccionar el más adecuado. Asimismo, el proyecto generará informes en Power BI</w:t>
+              <w:t xml:space="preserve">Para abordar la problemática, utilizaremos un enfoque basado en machine learning, explorando diferentes algoritmos predictivos y evaluando su rendimiento para seleccionar el más adecuado. </w:t>
+            </w:r>
+          </w:p>
+          <w:p>
+            <w:pPr>
+              <w:jc w:val="both"/>
+              <w:rPr>
+                <w:rFonts w:ascii="Calibri" w:hAnsi="Calibri" w:cs="Arial"/>
+                <w:i/>
+                <w:color w:val="548DD4"/>
+                <w:lang w:eastAsia="es-CL"/>
+              </w:rPr>
+            </w:pPr>
+            <w:r>
+              <w:rPr>
+                <w:rFonts w:ascii="Calibri" w:hAnsi="Calibri" w:cs="Arial"/>
+                <w:i/>
+                <w:color w:val="548DD4"/>
+                <w:lang w:eastAsia="es-CL"/>
+              </w:rPr>
+              <w:lastRenderedPageBreak/>
+              <w:t xml:space="preserve">Dentro de los algoritmos, se considera para </w:t>
+            </w:r>
+            <w:r>
+              <w:rPr>
+                <w:rFonts w:ascii="Calibri" w:hAnsi="Calibri" w:cs="Arial"/>
+                <w:i/>
+                <w:color w:val="548DD4"/>
+                <w:lang w:eastAsia="es-CL"/>
+              </w:rPr>
+              <w:t xml:space="preserve">regresión y clasificación: </w:t>
+            </w:r>
+            <w:r>
+              <w:rPr>
+                <w:rFonts w:ascii="Calibri" w:hAnsi="Calibri" w:cs="Arial"/>
+                <w:i/>
+                <w:color w:val="548DD4"/>
+                <w:lang w:eastAsia="es-CL"/>
+              </w:rPr>
+              <w:t>árboles de decisión, regresiones lineales y logísticas y random forest</w:t>
+            </w:r>
+            <w:r>
+              <w:rPr>
+                <w:rFonts w:ascii="Calibri" w:hAnsi="Calibri" w:cs="Arial"/>
+                <w:i/>
+                <w:color w:val="548DD4"/>
+                <w:lang w:eastAsia="es-CL"/>
+              </w:rPr>
+              <w:t xml:space="preserve">; para estudio de imágenes: </w:t>
+            </w:r>
+            <w:r>
+              <w:rPr>
+                <w:rFonts w:ascii="Calibri" w:hAnsi="Calibri" w:cs="Arial"/>
+                <w:i/>
+                <w:color w:val="548DD4"/>
+                <w:lang w:eastAsia="es-CL"/>
+              </w:rPr>
+              <w:t>redes neuronales,</w:t>
+            </w:r>
+            <w:r>
+              <w:rPr>
+                <w:rFonts w:ascii="Calibri" w:hAnsi="Calibri" w:cs="Arial"/>
+                <w:i/>
+                <w:color w:val="548DD4"/>
+                <w:lang w:eastAsia="es-CL"/>
+              </w:rPr>
+              <w:t xml:space="preserve"> KNN. Y para su evaluación, usar accuracy, precisión, recall, F1 Score, curva ROC y AUC para clasificación; </w:t>
+            </w:r>
+            <w:r>
+              <w:rPr>
+                <w:rFonts w:ascii="Calibri" w:hAnsi="Calibri" w:cs="Arial"/>
+                <w:i/>
+                <w:color w:val="548DD4"/>
+                <w:lang w:eastAsia="es-CL"/>
+              </w:rPr>
+              <w:t>error absoluto medio</w:t>
+            </w:r>
+            <w:r>
+              <w:rPr>
+                <w:rFonts w:ascii="Calibri" w:hAnsi="Calibri" w:cs="Arial"/>
+                <w:i/>
+                <w:color w:val="548DD4"/>
+                <w:lang w:eastAsia="es-CL"/>
+              </w:rPr>
+              <w:t xml:space="preserve">, </w:t>
+            </w:r>
+            <w:r>
+              <w:rPr>
+                <w:rFonts w:ascii="Calibri" w:hAnsi="Calibri" w:cs="Arial"/>
+                <w:i/>
+                <w:color w:val="548DD4"/>
+                <w:lang w:eastAsia="es-CL"/>
+              </w:rPr>
+              <w:t>error cuadrático medio</w:t>
+            </w:r>
+            <w:r>
+              <w:rPr>
+                <w:rFonts w:ascii="Calibri" w:hAnsi="Calibri" w:cs="Arial"/>
+                <w:i/>
+                <w:color w:val="548DD4"/>
+                <w:lang w:eastAsia="es-CL"/>
+              </w:rPr>
+              <w:t xml:space="preserve">, </w:t>
+            </w:r>
+            <w:r>
+              <w:rPr>
+                <w:rFonts w:ascii="Calibri" w:hAnsi="Calibri" w:cs="Arial"/>
+                <w:i/>
+                <w:color w:val="548DD4"/>
+                <w:lang w:eastAsia="es-CL"/>
+              </w:rPr>
+              <w:t>raíz del error cuadrático medio</w:t>
+            </w:r>
+            <w:r>
+              <w:rPr>
+                <w:rFonts w:ascii="Calibri" w:hAnsi="Calibri" w:cs="Arial"/>
+                <w:i/>
+                <w:color w:val="548DD4"/>
+                <w:lang w:eastAsia="es-CL"/>
+              </w:rPr>
+              <w:t xml:space="preserve"> y coeficiente de determinación para regresión. Igualmente, se evaluará si es necesario utilizar validación cruzada para estos algoritmos.</w:t>
+            </w:r>
+          </w:p>
+          <w:p>
+            <w:pPr>
+              <w:jc w:val="both"/>
+              <w:rPr>
+                <w:rFonts w:ascii="Calibri" w:hAnsi="Calibri" w:cs="Arial"/>
+                <w:i/>
+                <w:color w:val="548DD4"/>
+                <w:u w:val="single"/>
+                <w:lang w:eastAsia="es-CL"/>
+              </w:rPr>
+            </w:pPr>
+            <w:r>
+              <w:rPr>
+                <w:rFonts w:ascii="Calibri" w:hAnsi="Calibri" w:cs="Arial"/>
+                <w:i/>
+                <w:color w:val="548DD4"/>
+                <w:lang w:eastAsia="es-CL"/>
+              </w:rPr>
+              <w:t>No obstante, de acuerdo con los resultados obtenidos, se podrían incluir otros algoritmos como métodos de evaluación.</w:t>
+            </w:r>
+          </w:p>
+          <w:p>
+            <w:pPr>
+              <w:jc w:val="both"/>
+              <w:rPr>
+                <w:rFonts w:ascii="Calibri" w:hAnsi="Calibri" w:cs="Arial"/>
+                <w:i/>
+                <w:color w:val="548DD4"/>
+                <w:lang w:eastAsia="es-CL"/>
+              </w:rPr>
+            </w:pPr>
+            <w:r>
+              <w:rPr>
+                <w:rFonts w:ascii="Calibri" w:hAnsi="Calibri" w:cs="Arial"/>
+                <w:i/>
+                <w:color w:val="548DD4"/>
+                <w:lang w:eastAsia="es-CL"/>
+              </w:rPr>
+              <w:t>Asimismo, el proyecto generará informes en Power BI</w:t>
             </w:r>
             <w:r>
               <w:rPr>
@@ -1666,17 +1882,7 @@
                 <w:color w:val="548DD4"/>
                 <w:lang w:eastAsia="es-CL"/>
               </w:rPr>
-              <w:t xml:space="preserve"> para visualización de los resultados, asegurando que el sistema sea funcional y usable por profesionales </w:t>
-            </w:r>
-            <w:r>
-              <w:rPr>
-                <w:rFonts w:ascii="Calibri" w:hAnsi="Calibri" w:cs="Arial"/>
-                <w:i/>
-                <w:color w:val="548DD4"/>
-                <w:lang w:eastAsia="es-CL"/>
-              </w:rPr>
-              <w:lastRenderedPageBreak/>
-              <w:t>de la salud no especializados en informática. Además, consideraremos preguntas clave como: ¿Qué factores de riesgo contribuyen al cáncer de pulmón? ¿Qué grupos de pacientes están más expuestos?</w:t>
+              <w:t xml:space="preserve"> para visualización de los resultados, asegurando que el sistema sea funcional y usable por profesionales de la salud no especializados en informática. Además, consideraremos preguntas clave como: ¿Qué factores de riesgo contribuyen al cáncer de pulmón? ¿Qué grupos de pacientes están más expuestos?</w:t>
             </w:r>
           </w:p>
           <w:p>
@@ -1686,18 +1892,149 @@
                 <w:rFonts w:ascii="Calibri" w:hAnsi="Calibri" w:cs="Arial"/>
                 <w:i/>
                 <w:color w:val="548DD4"/>
+                <w:lang w:eastAsia="es-CL"/>
+              </w:rPr>
+            </w:pPr>
+            <w:r>
+              <w:rPr>
+                <w:rFonts w:ascii="Calibri" w:hAnsi="Calibri" w:cs="Arial"/>
+                <w:i/>
+                <w:color w:val="548DD4"/>
+                <w:lang w:eastAsia="es-CL"/>
+              </w:rPr>
+              <w:t>El proyecto sigue la metodología CRISP-DM para asegurar una correcta estructuración en las etapas de análisis, desarrollo, y prueba del modelo.</w:t>
+            </w:r>
+          </w:p>
+          <w:p>
+            <w:pPr>
+              <w:jc w:val="both"/>
+              <w:rPr>
+                <w:rFonts w:ascii="Calibri" w:hAnsi="Calibri" w:cs="Arial"/>
+                <w:i/>
+                <w:color w:val="548DD4"/>
+                <w:lang w:eastAsia="es-CL"/>
+              </w:rPr>
+            </w:pPr>
+            <w:r>
+              <w:rPr>
+                <w:rFonts w:ascii="Calibri" w:hAnsi="Calibri" w:cs="Arial"/>
+                <w:i/>
+                <w:color w:val="548DD4"/>
+                <w:lang w:eastAsia="es-CL"/>
+              </w:rPr>
+              <w:t xml:space="preserve">Para </w:t>
+            </w:r>
+            <w:r>
+              <w:rPr>
+                <w:rFonts w:ascii="Calibri" w:hAnsi="Calibri" w:cs="Arial"/>
+                <w:i/>
+                <w:color w:val="548DD4"/>
+                <w:lang w:eastAsia="es-CL"/>
+              </w:rPr>
+              <w:t xml:space="preserve">asegurar </w:t>
+            </w:r>
+            <w:r>
+              <w:rPr>
+                <w:rFonts w:ascii="Calibri" w:hAnsi="Calibri" w:cs="Arial"/>
+                <w:i/>
+                <w:color w:val="548DD4"/>
+                <w:lang w:eastAsia="es-CL"/>
+              </w:rPr>
+              <w:t>que la plataforma sea intuitiva y que la visualización de los resultados sea clara para el usuario final</w:t>
+            </w:r>
+            <w:r>
+              <w:rPr>
+                <w:rFonts w:ascii="Calibri" w:hAnsi="Calibri" w:cs="Arial"/>
+                <w:i/>
+                <w:color w:val="548DD4"/>
+                <w:lang w:eastAsia="es-CL"/>
+              </w:rPr>
+              <w:t>, se incluirán pruebas de usabilidad con profesionales de la salud.</w:t>
+            </w:r>
+          </w:p>
+          <w:p>
+            <w:pPr>
+              <w:jc w:val="both"/>
+              <w:rPr>
+                <w:rFonts w:ascii="Calibri" w:hAnsi="Calibri" w:cs="Arial"/>
+                <w:i/>
+                <w:color w:val="548DD4"/>
                 <w:highlight w:val="cyan"/>
-                <w:lang w:eastAsia="es-CL"/>
-              </w:rPr>
-            </w:pPr>
-            <w:r>
-              <w:rPr>
-                <w:rFonts w:ascii="Calibri" w:hAnsi="Calibri" w:cs="Arial"/>
-                <w:i/>
-                <w:color w:val="548DD4"/>
-                <w:lang w:eastAsia="es-CL"/>
-              </w:rPr>
-              <w:t>El proyecto sigue la metodología CRISP-DM para asegurar una correcta estructuración en las etapas de análisis, desarrollo, y prueba del modelo.</w:t>
+                <w:u w:val="single"/>
+                <w:lang w:eastAsia="es-CL"/>
+              </w:rPr>
+            </w:pPr>
+            <w:r>
+              <w:rPr>
+                <w:rFonts w:ascii="Calibri" w:hAnsi="Calibri" w:cs="Arial"/>
+                <w:i/>
+                <w:color w:val="548DD4"/>
+                <w:lang w:eastAsia="es-CL"/>
+              </w:rPr>
+              <w:t xml:space="preserve">Finalmente, se estudiará la </w:t>
+            </w:r>
+            <w:r>
+              <w:rPr>
+                <w:rFonts w:ascii="Calibri" w:hAnsi="Calibri" w:cs="Arial"/>
+                <w:i/>
+                <w:color w:val="548DD4"/>
+                <w:lang w:eastAsia="es-CL"/>
+              </w:rPr>
+              <w:t>factibilidad de la implementación de herramientas para el m</w:t>
+            </w:r>
+            <w:r>
+              <w:rPr>
+                <w:rFonts w:ascii="Calibri" w:hAnsi="Calibri" w:cs="Arial"/>
+                <w:i/>
+                <w:color w:val="548DD4"/>
+                <w:lang w:eastAsia="es-CL"/>
+              </w:rPr>
+              <w:t>onitoreo continuo y mejora del modelo</w:t>
+            </w:r>
+            <w:r>
+              <w:rPr>
+                <w:rFonts w:ascii="Calibri" w:hAnsi="Calibri" w:cs="Arial"/>
+                <w:i/>
+                <w:color w:val="548DD4"/>
+                <w:lang w:eastAsia="es-CL"/>
+              </w:rPr>
+              <w:t xml:space="preserve">, como MLFlow, </w:t>
+            </w:r>
+            <w:r>
+              <w:rPr>
+                <w:rFonts w:ascii="Calibri" w:hAnsi="Calibri" w:cs="Arial"/>
+                <w:i/>
+                <w:color w:val="548DD4"/>
+                <w:lang w:eastAsia="es-CL"/>
+              </w:rPr>
+              <w:t>Prometheus + Grafana</w:t>
+            </w:r>
+            <w:r>
+              <w:rPr>
+                <w:rFonts w:ascii="Calibri" w:hAnsi="Calibri" w:cs="Arial"/>
+                <w:i/>
+                <w:color w:val="548DD4"/>
+                <w:lang w:eastAsia="es-CL"/>
+              </w:rPr>
+              <w:t xml:space="preserve"> y/o </w:t>
+            </w:r>
+            <w:r>
+              <w:rPr>
+                <w:rFonts w:ascii="Calibri" w:hAnsi="Calibri" w:cs="Arial"/>
+                <w:i/>
+                <w:color w:val="548DD4"/>
+                <w:lang w:eastAsia="es-CL"/>
+              </w:rPr>
+              <w:t>Evidently AI</w:t>
+            </w:r>
+            <w:r>
+              <w:rPr>
+                <w:rFonts w:ascii="Calibri" w:hAnsi="Calibri" w:cs="Arial"/>
+                <w:i/>
+                <w:color w:val="548DD4"/>
+                <w:lang w:eastAsia="es-CL"/>
+              </w:rPr>
+              <w:t>, de acuerdo con la disponibilidad de tiempo y recursos.</w:t>
             </w:r>
           </w:p>
         </w:tc>
@@ -1801,7 +2138,17 @@
                 <w:color w:val="548DD4"/>
                 <w:lang w:eastAsia="es-CL"/>
               </w:rPr>
-              <w:t>Para abordar la problemática del diagnóstico temprano, necesitamos emplear competencias específicas como el diseño de modelos de datos sólidos y escalables, el desarrollo de algoritmos predictivos eficientes y la implementación de buenas prácticas en el desarrollo de software. Estas competencias nos permiten asegurar que el sistema no solo sea funcional, sino también confiable y fácil de usar, incluso para profesionales de la salud que no tienen conocimientos técnicos profundos en informática.</w:t>
+              <w:t xml:space="preserve">Para abordar la problemática del diagnóstico temprano, necesitamos emplear competencias específicas como el diseño de modelos de datos sólidos y escalables, el desarrollo de algoritmos predictivos eficientes y la implementación de buenas prácticas en el desarrollo de software. Estas </w:t>
+            </w:r>
+            <w:r>
+              <w:rPr>
+                <w:rFonts w:ascii="Calibri" w:hAnsi="Calibri" w:cs="Arial"/>
+                <w:i/>
+                <w:color w:val="548DD4"/>
+                <w:lang w:eastAsia="es-CL"/>
+              </w:rPr>
+              <w:lastRenderedPageBreak/>
+              <w:t>competencias nos permiten asegurar que el sistema no solo sea funcional, sino también confiable y fácil de usar, incluso para profesionales de la salud que no tienen conocimientos técnicos profundos en informática.</w:t>
             </w:r>
           </w:p>
           <w:p>
@@ -1848,6 +2195,7 @@
                 <w:rFonts w:ascii="Calibri" w:hAnsi="Calibri"/>
                 <w:color w:val="1F3864" w:themeColor="accent1" w:themeShade="80"/>
               </w:rPr>
+              <w:lastRenderedPageBreak/>
               <w:t>Relación con los intereses profesionales</w:t>
             </w:r>
           </w:p>
@@ -1898,17 +2246,7 @@
                 <w:color w:val="548DD4"/>
                 <w:lang w:eastAsia="es-CL"/>
               </w:rPr>
-              <w:t xml:space="preserve">Este proyecto nos permitirá aplicar habilidades en la creación de soluciones predictivas basadas en datos, utilizando técnicas avanzadas de machine learning para contribuir a la mejora del sistema de salud, lo que refleja directamente nuestros intereses en utilizar la tecnología para solucionar problemas reales en el área de la salud. Además, trabajar en este tipo de </w:t>
-            </w:r>
-            <w:r>
-              <w:rPr>
-                <w:rFonts w:ascii="Calibri" w:hAnsi="Calibri" w:cs="Arial"/>
-                <w:i/>
-                <w:color w:val="548DD4"/>
-                <w:lang w:eastAsia="es-CL"/>
-              </w:rPr>
-              <w:lastRenderedPageBreak/>
-              <w:t>proyecto contribuirá de manera significativa a nuestro desarrollo profesional, preparándonos para futuros desafíos en áreas críticas como la investigación y el desarrollo de sistemas inteligentes de apoyo a la toma de decisiones en el sector médico.</w:t>
+              <w:t>Este proyecto nos permitirá aplicar habilidades en la creación de soluciones predictivas basadas en datos, utilizando técnicas avanzadas de machine learning para contribuir a la mejora del sistema de salud, lo que refleja directamente nuestros intereses en utilizar la tecnología para solucionar problemas reales en el área de la salud. Además, trabajar en este tipo de proyecto contribuirá de manera significativa a nuestro desarrollo profesional, preparándonos para futuros desafíos en áreas críticas como la investigación y el desarrollo de sistemas inteligentes de apoyo a la toma de decisiones en el sector médico.</w:t>
             </w:r>
           </w:p>
           <w:p>
@@ -1955,7 +2293,6 @@
                 <w:rFonts w:ascii="Calibri" w:hAnsi="Calibri"/>
                 <w:color w:val="1F3864" w:themeColor="accent1" w:themeShade="80"/>
               </w:rPr>
-              <w:lastRenderedPageBreak/>
               <w:t>Factibilidad de desarrollo del Proyecto APT</w:t>
             </w:r>
           </w:p>
@@ -2024,7 +2361,17 @@
                 <w:color w:val="548DD4"/>
                 <w:lang w:eastAsia="es-CL"/>
               </w:rPr>
-              <w:t>En cuanto a los materiales, contamos con las herramientas necesarias para el desarrollo del sistema, incluyendo entornos de programación como Python, bibliotecas de machine learning, plataformas de almacenamiento de datos como Google Cloud, y acceso a datasets públicos relacionados con el cáncer de pulmón. Estas herramientas son suficientes para llevar a cabo tanto la parte de desarrollo de software como la implementación de los algoritmos de machine learning.</w:t>
+              <w:t xml:space="preserve">En cuanto a los materiales, contamos con las herramientas necesarias para el desarrollo del sistema, incluyendo entornos de programación como Python, bibliotecas de machine learning, plataformas de almacenamiento de datos como Google Cloud, y acceso a datasets públicos relacionados con el cáncer de pulmón. Estas herramientas son suficientes para llevar a cabo tanto la parte </w:t>
+            </w:r>
+            <w:r>
+              <w:rPr>
+                <w:rFonts w:ascii="Calibri" w:hAnsi="Calibri" w:cs="Arial"/>
+                <w:i/>
+                <w:color w:val="548DD4"/>
+                <w:lang w:eastAsia="es-CL"/>
+              </w:rPr>
+              <w:lastRenderedPageBreak/>
+              <w:t>de desarrollo de software como la implementación de los algoritmos de machine learning.</w:t>
             </w:r>
           </w:p>
           <w:p>
@@ -7509,6 +7856,7 @@
                 <w:szCs w:val="20"/>
                 <w:lang w:eastAsia="es-CL"/>
               </w:rPr>
+              <w:lastRenderedPageBreak/>
               <w:t>Gestión de Proyectos Informáticos</w:t>
             </w:r>
           </w:p>
@@ -16306,7 +16654,6 @@
   <w:style w:type="character" w:default="1" w:styleId="Fuentedeprrafopredeter">
     <w:name w:val="Default Paragraph Font"/>
     <w:uiPriority w:val="1"/>
-    <w:semiHidden/>
     <w:unhideWhenUsed/>
   </w:style>
   <w:style w:type="table" w:default="1" w:styleId="Tablanormal">
@@ -16890,6 +17237,21 @@
 </file>
 
 <file path=customXml/item1.xml><?xml version="1.0" encoding="utf-8"?>
+<p:properties xmlns:p="http://schemas.microsoft.com/office/2006/metadata/properties" xmlns:xsi="http://www.w3.org/2001/XMLSchema-instance" xmlns:pc="http://schemas.microsoft.com/office/infopath/2007/PartnerControls">
+  <documentManagement/>
+</p:properties>
+</file>
+
+<file path=customXml/item2.xml><?xml version="1.0" encoding="utf-8"?>
+<?mso-contentType ?>
+<FormTemplates xmlns="http://schemas.microsoft.com/sharepoint/v3/contenttype/forms">
+  <Display>DocumentLibraryForm</Display>
+  <Edit>DocumentLibraryForm</Edit>
+  <New>DocumentLibraryForm</New>
+</FormTemplates>
+</file>
+
+<file path=customXml/item3.xml><?xml version="1.0" encoding="utf-8"?>
 <ct:contentTypeSchema xmlns:ct="http://schemas.microsoft.com/office/2006/metadata/contentType" xmlns:ma="http://schemas.microsoft.com/office/2006/metadata/properties/metaAttributes" ct:_="" ma:_="" ma:contentTypeName="Documento" ma:contentTypeID="0x010100E96778489EE7714D8BD12CC105EB918B" ma:contentTypeVersion="2" ma:contentTypeDescription="Crear nuevo documento." ma:contentTypeScope="" ma:versionID="416c5c7ae9b5d54d83875cd3c65194e3">
   <xsd:schema xmlns:xsd="http://www.w3.org/2001/XMLSchema" xmlns:xs="http://www.w3.org/2001/XMLSchema" xmlns:p="http://schemas.microsoft.com/office/2006/metadata/properties" xmlns:ns2="126e8a1c-9ea9-435a-ac89-d06c80d62e30" targetNamespace="http://schemas.microsoft.com/office/2006/metadata/properties" ma:root="true" ma:fieldsID="70a237c842677bd850644f8595079f5e" ns2:_="">
     <xsd:import namespace="126e8a1c-9ea9-435a-ac89-d06c80d62e30"/>
@@ -17021,22 +17383,24 @@
 </ct:contentTypeSchema>
 </file>
 
-<file path=customXml/item2.xml><?xml version="1.0" encoding="utf-8"?>
-<?mso-contentType ?>
-<FormTemplates xmlns="http://schemas.microsoft.com/sharepoint/v3/contenttype/forms">
-  <Display>DocumentLibraryForm</Display>
-  <Edit>DocumentLibraryForm</Edit>
-  <New>DocumentLibraryForm</New>
-</FormTemplates>
+<file path=customXml/itemProps1.xml><?xml version="1.0" encoding="utf-8"?>
+<ds:datastoreItem xmlns:ds="http://schemas.openxmlformats.org/officeDocument/2006/customXml" ds:itemID="{38174882-579A-45DC-A704-C035A9357F73}">
+  <ds:schemaRefs>
+    <ds:schemaRef ds:uri="http://schemas.microsoft.com/office/2006/metadata/properties"/>
+    <ds:schemaRef ds:uri="http://schemas.microsoft.com/office/infopath/2007/PartnerControls"/>
+  </ds:schemaRefs>
+</ds:datastoreItem>
 </file>
 
-<file path=customXml/item3.xml><?xml version="1.0" encoding="utf-8"?>
-<p:properties xmlns:p="http://schemas.microsoft.com/office/2006/metadata/properties" xmlns:xsi="http://www.w3.org/2001/XMLSchema-instance" xmlns:pc="http://schemas.microsoft.com/office/infopath/2007/PartnerControls">
-  <documentManagement/>
-</p:properties>
+<file path=customXml/itemProps2.xml><?xml version="1.0" encoding="utf-8"?>
+<ds:datastoreItem xmlns:ds="http://schemas.openxmlformats.org/officeDocument/2006/customXml" ds:itemID="{F3E3E2F7-59E7-4722-B872-D023DC9D1CC1}">
+  <ds:schemaRefs>
+    <ds:schemaRef ds:uri="http://schemas.microsoft.com/sharepoint/v3/contenttype/forms"/>
+  </ds:schemaRefs>
+</ds:datastoreItem>
 </file>
 
-<file path=customXml/itemProps1.xml><?xml version="1.0" encoding="utf-8"?>
+<file path=customXml/itemProps3.xml><?xml version="1.0" encoding="utf-8"?>
 <ds:datastoreItem xmlns:ds="http://schemas.openxmlformats.org/officeDocument/2006/customXml" ds:itemID="{7C9B9CFF-B258-43B4-948A-968A031773F5}">
   <ds:schemaRefs>
     <ds:schemaRef ds:uri="http://schemas.microsoft.com/office/2006/metadata/contentType"/>
@@ -17052,21 +17416,4 @@
     <ds:schemaRef ds:uri="http://schemas.microsoft.com/internal/obd"/>
   </ds:schemaRefs>
 </ds:datastoreItem>
-</file>
-
-<file path=customXml/itemProps2.xml><?xml version="1.0" encoding="utf-8"?>
-<ds:datastoreItem xmlns:ds="http://schemas.openxmlformats.org/officeDocument/2006/customXml" ds:itemID="{F3E3E2F7-59E7-4722-B872-D023DC9D1CC1}">
-  <ds:schemaRefs>
-    <ds:schemaRef ds:uri="http://schemas.microsoft.com/sharepoint/v3/contenttype/forms"/>
-  </ds:schemaRefs>
-</ds:datastoreItem>
-</file>
-
-<file path=customXml/itemProps3.xml><?xml version="1.0" encoding="utf-8"?>
-<ds:datastoreItem xmlns:ds="http://schemas.openxmlformats.org/officeDocument/2006/customXml" ds:itemID="{38174882-579A-45DC-A704-C035A9357F73}">
-  <ds:schemaRefs>
-    <ds:schemaRef ds:uri="http://schemas.microsoft.com/office/2006/metadata/properties"/>
-    <ds:schemaRef ds:uri="http://schemas.microsoft.com/office/infopath/2007/PartnerControls"/>
-  </ds:schemaRefs>
-</ds:datastoreItem>
 </file>